--- a/Trabajo Final/03.00 Documentos/03.03 Plan de Pruebas.docx
+++ b/Trabajo Final/03.00 Documentos/03.03 Plan de Pruebas.docx
@@ -50,7 +50,7 @@
       <w:r>
         <w:rPr>
           <w:noProof/>
-          <w:lang w:val="en-US" w:eastAsia="en-US" w:bidi="ar-SA"/>
+          <w:lang w:val="es-PE" w:eastAsia="es-PE" w:bidi="ar-SA"/>
         </w:rPr>
         <w:drawing>
           <wp:inline distT="0" distB="0" distL="0" distR="0">
@@ -3788,41 +3788,182 @@
         </w:rPr>
         <w:t xml:space="preserve">Se usará el software </w:t>
       </w:r>
+      <w:proofErr w:type="spellStart"/>
       <w:r>
         <w:rPr>
           <w:rFonts w:ascii="Verdana" w:hAnsi="Verdana" w:cs="Arial"/>
           <w:sz w:val="24"/>
         </w:rPr>
-        <w:t xml:space="preserve">Selenium, </w:t>
+        <w:t>Selenium</w:t>
+      </w:r>
+      <w:proofErr w:type="spellEnd"/>
+      <w:r>
+        <w:rPr>
+          <w:rFonts w:ascii="Verdana" w:hAnsi="Verdana" w:cs="Arial"/>
+          <w:sz w:val="24"/>
+        </w:rPr>
+        <w:t xml:space="preserve">, </w:t>
+      </w:r>
+      <w:proofErr w:type="spellStart"/>
+      <w:r>
+        <w:rPr>
+          <w:rFonts w:ascii="Verdana" w:hAnsi="Verdana" w:cs="Arial"/>
+          <w:sz w:val="24"/>
+        </w:rPr>
+        <w:t>TestNG</w:t>
+      </w:r>
+      <w:proofErr w:type="spellEnd"/>
+      <w:r>
+        <w:rPr>
+          <w:rFonts w:ascii="Verdana" w:hAnsi="Verdana" w:cs="Arial"/>
+          <w:sz w:val="24"/>
+        </w:rPr>
+        <w:t xml:space="preserve">, Microsoft </w:t>
+      </w:r>
+      <w:proofErr w:type="spellStart"/>
+      <w:r>
+        <w:rPr>
+          <w:rFonts w:ascii="Verdana" w:hAnsi="Verdana" w:cs="Arial"/>
+          <w:sz w:val="24"/>
+        </w:rPr>
+        <w:t>Tool</w:t>
+      </w:r>
+      <w:proofErr w:type="spellEnd"/>
+      <w:r>
+        <w:rPr>
+          <w:rFonts w:ascii="Verdana" w:hAnsi="Verdana" w:cs="Arial"/>
+          <w:sz w:val="24"/>
+        </w:rPr>
+        <w:t xml:space="preserve"> </w:t>
+      </w:r>
+      <w:proofErr w:type="spellStart"/>
+      <w:r>
+        <w:rPr>
+          <w:rFonts w:ascii="Verdana" w:hAnsi="Verdana" w:cs="Arial"/>
+          <w:sz w:val="24"/>
+        </w:rPr>
+        <w:t>Unit</w:t>
+      </w:r>
+      <w:proofErr w:type="spellEnd"/>
+      <w:r>
+        <w:rPr>
+          <w:rFonts w:ascii="Verdana" w:hAnsi="Verdana" w:cs="Arial"/>
+          <w:sz w:val="24"/>
+        </w:rPr>
+        <w:t xml:space="preserve"> </w:t>
+      </w:r>
+      <w:proofErr w:type="spellStart"/>
+      <w:r>
+        <w:rPr>
+          <w:rFonts w:ascii="Verdana" w:hAnsi="Verdana" w:cs="Arial"/>
+          <w:sz w:val="24"/>
+        </w:rPr>
+        <w:t>Testing</w:t>
+      </w:r>
+      <w:proofErr w:type="spellEnd"/>
+      <w:r>
+        <w:rPr>
+          <w:rFonts w:ascii="Verdana" w:hAnsi="Verdana" w:cs="Arial"/>
+          <w:sz w:val="24"/>
+        </w:rPr>
+        <w:t xml:space="preserve">, </w:t>
+      </w:r>
+      <w:proofErr w:type="spellStart"/>
+      <w:r>
+        <w:rPr>
+          <w:rFonts w:ascii="Verdana" w:hAnsi="Verdana" w:cs="Arial"/>
+          <w:sz w:val="24"/>
+        </w:rPr>
+        <w:t>Ra</w:t>
       </w:r>
       <w:r>
         <w:rPr>
           <w:rFonts w:ascii="Verdana" w:hAnsi="Verdana" w:cs="Arial"/>
           <w:sz w:val="24"/>
         </w:rPr>
-        <w:t>TestNG</w:t>
+        <w:t>tional</w:t>
       </w:r>
+      <w:proofErr w:type="spellEnd"/>
       <w:r>
         <w:rPr>
           <w:rFonts w:ascii="Verdana" w:hAnsi="Verdana" w:cs="Arial"/>
           <w:sz w:val="24"/>
         </w:rPr>
-        <w:t>, Microsoft Tool Unit Testing</w:t>
+        <w:t xml:space="preserve"> Funcional </w:t>
       </w:r>
+      <w:proofErr w:type="spellStart"/>
       <w:r>
         <w:rPr>
           <w:rFonts w:ascii="Verdana" w:hAnsi="Verdana" w:cs="Arial"/>
           <w:sz w:val="24"/>
         </w:rPr>
-        <w:t>, Ra</w:t>
+        <w:t>tester</w:t>
       </w:r>
+      <w:proofErr w:type="spellEnd"/>
       <w:r>
         <w:rPr>
           <w:rFonts w:ascii="Verdana" w:hAnsi="Verdana" w:cs="Arial"/>
           <w:sz w:val="24"/>
         </w:rPr>
-        <w:t>tional Funcional tester, Rational Manual Tester y Rational Performance Tester</w:t>
+        <w:t xml:space="preserve">, </w:t>
       </w:r>
+      <w:proofErr w:type="spellStart"/>
+      <w:r>
+        <w:rPr>
+          <w:rFonts w:ascii="Verdana" w:hAnsi="Verdana" w:cs="Arial"/>
+          <w:sz w:val="24"/>
+        </w:rPr>
+        <w:t>Rational</w:t>
+      </w:r>
+      <w:proofErr w:type="spellEnd"/>
+      <w:r>
+        <w:rPr>
+          <w:rFonts w:ascii="Verdana" w:hAnsi="Verdana" w:cs="Arial"/>
+          <w:sz w:val="24"/>
+        </w:rPr>
+        <w:t xml:space="preserve"> Manual </w:t>
+      </w:r>
+      <w:proofErr w:type="spellStart"/>
+      <w:r>
+        <w:rPr>
+          <w:rFonts w:ascii="Verdana" w:hAnsi="Verdana" w:cs="Arial"/>
+          <w:sz w:val="24"/>
+        </w:rPr>
+        <w:t>Tester</w:t>
+      </w:r>
+      <w:proofErr w:type="spellEnd"/>
+      <w:r>
+        <w:rPr>
+          <w:rFonts w:ascii="Verdana" w:hAnsi="Verdana" w:cs="Arial"/>
+          <w:sz w:val="24"/>
+        </w:rPr>
+        <w:t xml:space="preserve"> y </w:t>
+      </w:r>
+      <w:proofErr w:type="spellStart"/>
+      <w:r>
+        <w:rPr>
+          <w:rFonts w:ascii="Verdana" w:hAnsi="Verdana" w:cs="Arial"/>
+          <w:sz w:val="24"/>
+        </w:rPr>
+        <w:t>Rational</w:t>
+      </w:r>
+      <w:proofErr w:type="spellEnd"/>
+      <w:r>
+        <w:rPr>
+          <w:rFonts w:ascii="Verdana" w:hAnsi="Verdana" w:cs="Arial"/>
+          <w:sz w:val="24"/>
+        </w:rPr>
+        <w:t xml:space="preserve"> Performance </w:t>
+      </w:r>
+      <w:proofErr w:type="spellStart"/>
+      <w:r>
+        <w:rPr>
+          <w:rFonts w:ascii="Verdana" w:hAnsi="Verdana" w:cs="Arial"/>
+          <w:sz w:val="24"/>
+        </w:rPr>
+        <w:t>Tester</w:t>
+      </w:r>
+      <w:proofErr w:type="spellEnd"/>
       <w:r>
         <w:rPr>
           <w:rFonts w:ascii="Verdana" w:hAnsi="Verdana" w:cs="Arial"/>
@@ -3972,6 +4113,7 @@
           <w:lang w:val="es-ES_tradnl"/>
         </w:rPr>
       </w:pPr>
+      <w:proofErr w:type="spellStart"/>
       <w:r>
         <w:rPr>
           <w:rFonts w:ascii="Verdana" w:hAnsi="Verdana"/>
@@ -3980,7 +4122,30 @@
           <w:sz w:val="24"/>
           <w:lang w:val="es-ES_tradnl"/>
         </w:rPr>
-        <w:t>Descrubrir tanto errores como sea posible</w:t>
+        <w:t>Des</w:t>
+      </w:r>
+      <w:bookmarkStart w:id="9" w:name="_GoBack"/>
+      <w:bookmarkEnd w:id="9"/>
+      <w:r>
+        <w:rPr>
+          <w:rFonts w:ascii="Verdana" w:hAnsi="Verdana"/>
+          <w:i w:val="0"/>
+          <w:color w:val="auto"/>
+          <w:sz w:val="24"/>
+          <w:lang w:val="es-ES_tradnl"/>
+        </w:rPr>
+        <w:t>crubrir</w:t>
+      </w:r>
+      <w:proofErr w:type="spellEnd"/>
+      <w:r>
+        <w:rPr>
+          <w:rFonts w:ascii="Verdana" w:hAnsi="Verdana"/>
+          <w:i w:val="0"/>
+          <w:color w:val="auto"/>
+          <w:sz w:val="24"/>
+          <w:lang w:val="es-ES_tradnl"/>
+        </w:rPr>
+        <w:t xml:space="preserve"> tanto errores como sea posible</w:t>
       </w:r>
     </w:p>
     <w:p>
@@ -4198,7 +4363,7 @@
           <w:szCs w:val="24"/>
         </w:rPr>
       </w:pPr>
-      <w:bookmarkStart w:id="9" w:name="_Toc405059552"/>
+      <w:bookmarkStart w:id="10" w:name="_Toc405059552"/>
       <w:r>
         <w:rPr>
           <w:rFonts w:ascii="Verdana" w:hAnsi="Verdana"/>
@@ -4213,7 +4378,7 @@
         </w:rPr>
         <w:t>Funcionales</w:t>
       </w:r>
-      <w:bookmarkEnd w:id="9"/>
+      <w:bookmarkEnd w:id="10"/>
     </w:p>
     <w:p>
       <w:pPr>
@@ -4304,7 +4469,7 @@
           <w:szCs w:val="24"/>
         </w:rPr>
       </w:pPr>
-      <w:bookmarkStart w:id="10" w:name="_Toc405059553"/>
+      <w:bookmarkStart w:id="11" w:name="_Toc405059553"/>
       <w:r>
         <w:rPr>
           <w:rFonts w:ascii="Verdana" w:hAnsi="Verdana"/>
@@ -4312,7 +4477,7 @@
         </w:rPr>
         <w:t>Actividades</w:t>
       </w:r>
-      <w:bookmarkEnd w:id="10"/>
+      <w:bookmarkEnd w:id="11"/>
     </w:p>
     <w:p>
       <w:pPr>
@@ -4330,7 +4495,7 @@
           <w:lang w:val="es-ES"/>
         </w:rPr>
       </w:pPr>
-      <w:bookmarkStart w:id="11" w:name="_Toc405059554"/>
+      <w:bookmarkStart w:id="12" w:name="_Toc405059554"/>
       <w:r>
         <w:rPr>
           <w:rFonts w:ascii="Verdana" w:hAnsi="Verdana"/>
@@ -4339,7 +4504,7 @@
         </w:rPr>
         <w:t>Diseño de los Casos de Prueba</w:t>
       </w:r>
-      <w:bookmarkEnd w:id="11"/>
+      <w:bookmarkEnd w:id="12"/>
     </w:p>
     <w:p>
       <w:pPr>
@@ -4870,11 +5035,19 @@
         </w:numPr>
         <w:jc w:val="both"/>
       </w:pPr>
+      <w:proofErr w:type="spellStart"/>
       <w:r>
         <w:rPr>
           <w:u w:val="single"/>
         </w:rPr>
-        <w:t>Codigo del Curso</w:t>
+        <w:t>Codigo</w:t>
+      </w:r>
+      <w:proofErr w:type="spellEnd"/>
+      <w:r>
+        <w:rPr>
+          <w:u w:val="single"/>
+        </w:rPr>
+        <w:t xml:space="preserve"> del Curso</w:t>
       </w:r>
       <w:r>
         <w:t>:</w:t>
@@ -4902,7 +5075,23 @@
         <w:t>:</w:t>
       </w:r>
       <w:r>
-        <w:t xml:space="preserve"> Puede estar en blanco. Esta permitido valores alfanuméricos correspondientes a números (Id de otros cursos) y guiones. Tendra un máximo de 10 posiciones.</w:t>
+        <w:t xml:space="preserve"> Puede estar en blanco. </w:t>
+      </w:r>
+      <w:proofErr w:type="spellStart"/>
+      <w:r>
+        <w:t>Esta</w:t>
+      </w:r>
+      <w:proofErr w:type="spellEnd"/>
+      <w:r>
+        <w:t xml:space="preserve"> permitido valores alfanuméricos correspondientes a números (Id de otros cursos) y guiones. </w:t>
+      </w:r>
+      <w:proofErr w:type="spellStart"/>
+      <w:r>
+        <w:t>Tendra</w:t>
+      </w:r>
+      <w:proofErr w:type="spellEnd"/>
+      <w:r>
+        <w:t xml:space="preserve"> un máximo de 10 posiciones.</w:t>
       </w:r>
     </w:p>
     <w:p>
@@ -4927,7 +5116,15 @@
         <w:t xml:space="preserve"> Es obligatorio y es del tipo de dato numérico.</w:t>
       </w:r>
       <w:r>
-        <w:t xml:space="preserve"> Tendra como máximo dos posiciones y estará dentro del rango de 1 hasta el 14 incluido</w:t>
+        <w:t xml:space="preserve"> </w:t>
+      </w:r>
+      <w:proofErr w:type="spellStart"/>
+      <w:r>
+        <w:t>Tendra</w:t>
+      </w:r>
+      <w:proofErr w:type="spellEnd"/>
+      <w:r>
+        <w:t xml:space="preserve"> como máximo dos posiciones y estará dentro del rango de 1 hasta el 14 incluido</w:t>
       </w:r>
     </w:p>
     <w:p>
@@ -5101,6 +5298,7 @@
                 <w:lang w:eastAsia="es-ES" w:bidi="ar-SA"/>
               </w:rPr>
             </w:pPr>
+            <w:proofErr w:type="spellStart"/>
             <w:r>
               <w:rPr>
                 <w:rFonts w:ascii="Verdana" w:eastAsia="Times New Roman" w:hAnsi="Verdana" w:cs="Arial"/>
@@ -5108,6 +5306,7 @@
               </w:rPr>
               <w:t>NombreCurso</w:t>
             </w:r>
+            <w:proofErr w:type="spellEnd"/>
           </w:p>
         </w:tc>
         <w:tc>
@@ -5233,6 +5432,7 @@
                 <w:lang w:eastAsia="es-ES" w:bidi="ar-SA"/>
               </w:rPr>
             </w:pPr>
+            <w:proofErr w:type="spellStart"/>
             <w:r>
               <w:rPr>
                 <w:rFonts w:ascii="Verdana" w:eastAsia="Times New Roman" w:hAnsi="Verdana" w:cs="Arial"/>
@@ -5240,6 +5440,7 @@
               </w:rPr>
               <w:t>CantidadCreditos</w:t>
             </w:r>
+            <w:proofErr w:type="spellEnd"/>
           </w:p>
         </w:tc>
         <w:tc>
@@ -5467,12 +5668,21 @@
                 <w:lang w:eastAsia="es-ES" w:bidi="ar-SA"/>
               </w:rPr>
             </w:pPr>
+            <w:proofErr w:type="spellStart"/>
             <w:r>
               <w:rPr>
                 <w:rFonts w:ascii="Verdana" w:eastAsia="Times New Roman" w:hAnsi="Verdana" w:cs="Arial"/>
                 <w:lang w:eastAsia="es-ES" w:bidi="ar-SA"/>
               </w:rPr>
-              <w:t>Codigo del Curso</w:t>
+              <w:t>Codigo</w:t>
+            </w:r>
+            <w:proofErr w:type="spellEnd"/>
+            <w:r>
+              <w:rPr>
+                <w:rFonts w:ascii="Verdana" w:eastAsia="Times New Roman" w:hAnsi="Verdana" w:cs="Arial"/>
+                <w:lang w:eastAsia="es-ES" w:bidi="ar-SA"/>
+              </w:rPr>
+              <w:t xml:space="preserve"> del Curso</w:t>
             </w:r>
           </w:p>
         </w:tc>
@@ -6109,7 +6319,7 @@
           <w:lang w:val="es-ES"/>
         </w:rPr>
       </w:pPr>
-      <w:bookmarkStart w:id="12" w:name="_Toc405059555"/>
+      <w:bookmarkStart w:id="13" w:name="_Toc405059555"/>
       <w:r>
         <w:rPr>
           <w:rFonts w:ascii="Verdana" w:hAnsi="Verdana"/>
@@ -6119,7 +6329,7 @@
         <w:lastRenderedPageBreak/>
         <w:t>Generación de los Casos de Prueba</w:t>
       </w:r>
-      <w:bookmarkEnd w:id="12"/>
+      <w:bookmarkEnd w:id="13"/>
     </w:p>
     <w:p>
       <w:pPr>
@@ -6658,7 +6868,29 @@
                 <w:color w:val="3F3F3F"/>
                 <w:lang w:val="es-PE" w:eastAsia="es-PE" w:bidi="ar-SA"/>
               </w:rPr>
-              <w:t xml:space="preserve"> (Tester)</w:t>
+              <w:t xml:space="preserve"> (</w:t>
+            </w:r>
+            <w:proofErr w:type="spellStart"/>
+            <w:r>
+              <w:rPr>
+                <w:rFonts w:ascii="Calibri" w:eastAsia="Times New Roman" w:hAnsi="Calibri" w:cs="Times New Roman"/>
+                <w:b/>
+                <w:bCs/>
+                <w:color w:val="3F3F3F"/>
+                <w:lang w:val="es-PE" w:eastAsia="es-PE" w:bidi="ar-SA"/>
+              </w:rPr>
+              <w:t>Tester</w:t>
+            </w:r>
+            <w:proofErr w:type="spellEnd"/>
+            <w:r>
+              <w:rPr>
+                <w:rFonts w:ascii="Calibri" w:eastAsia="Times New Roman" w:hAnsi="Calibri" w:cs="Times New Roman"/>
+                <w:b/>
+                <w:bCs/>
+                <w:color w:val="3F3F3F"/>
+                <w:lang w:val="es-PE" w:eastAsia="es-PE" w:bidi="ar-SA"/>
+              </w:rPr>
+              <w:t>)</w:t>
             </w:r>
           </w:p>
         </w:tc>
@@ -7725,6 +7957,7 @@
                 <w:lang w:eastAsia="es-PE"/>
               </w:rPr>
             </w:pPr>
+            <w:proofErr w:type="spellStart"/>
             <w:r>
               <w:rPr>
                 <w:rFonts w:ascii="Calibri" w:eastAsia="Times New Roman" w:hAnsi="Calibri" w:cs="Times New Roman"/>
@@ -7741,6 +7974,7 @@
               </w:rPr>
               <w:t>Curso</w:t>
             </w:r>
+            <w:proofErr w:type="spellEnd"/>
           </w:p>
           <w:p>
             <w:pPr>
@@ -7763,6 +7997,7 @@
                 <w:lang w:eastAsia="es-PE"/>
               </w:rPr>
             </w:pPr>
+            <w:proofErr w:type="spellStart"/>
             <w:r>
               <w:rPr>
                 <w:rFonts w:ascii="Calibri" w:eastAsia="Times New Roman" w:hAnsi="Calibri" w:cs="Times New Roman"/>
@@ -7779,6 +8014,7 @@
               </w:rPr>
               <w:t>ditos</w:t>
             </w:r>
+            <w:proofErr w:type="spellEnd"/>
           </w:p>
           <w:p>
             <w:pPr>
@@ -8762,6 +8998,7 @@
                 <w:lang w:eastAsia="es-PE"/>
               </w:rPr>
             </w:pPr>
+            <w:proofErr w:type="spellStart"/>
             <w:r>
               <w:rPr>
                 <w:rFonts w:ascii="Calibri" w:eastAsia="Times New Roman" w:hAnsi="Calibri" w:cs="Times New Roman"/>
@@ -8778,6 +9015,7 @@
               </w:rPr>
               <w:t>Curso</w:t>
             </w:r>
+            <w:proofErr w:type="spellEnd"/>
           </w:p>
           <w:p>
             <w:pPr>
@@ -8800,6 +9038,7 @@
                 <w:lang w:eastAsia="es-PE"/>
               </w:rPr>
             </w:pPr>
+            <w:proofErr w:type="spellStart"/>
             <w:r>
               <w:rPr>
                 <w:rFonts w:ascii="Calibri" w:eastAsia="Times New Roman" w:hAnsi="Calibri" w:cs="Times New Roman"/>
@@ -8816,6 +9055,7 @@
               </w:rPr>
               <w:t>ditos</w:t>
             </w:r>
+            <w:proofErr w:type="spellEnd"/>
           </w:p>
           <w:p>
             <w:pPr>
@@ -9608,7 +9848,29 @@
                 <w:color w:val="3F3F3F"/>
                 <w:lang w:val="es-PE" w:eastAsia="es-PE" w:bidi="ar-SA"/>
               </w:rPr>
-              <w:t xml:space="preserve"> (Tester)</w:t>
+              <w:t xml:space="preserve"> (</w:t>
+            </w:r>
+            <w:proofErr w:type="spellStart"/>
+            <w:r>
+              <w:rPr>
+                <w:rFonts w:ascii="Calibri" w:eastAsia="Times New Roman" w:hAnsi="Calibri" w:cs="Times New Roman"/>
+                <w:b/>
+                <w:bCs/>
+                <w:color w:val="3F3F3F"/>
+                <w:lang w:val="es-PE" w:eastAsia="es-PE" w:bidi="ar-SA"/>
+              </w:rPr>
+              <w:t>Tester</w:t>
+            </w:r>
+            <w:proofErr w:type="spellEnd"/>
+            <w:r>
+              <w:rPr>
+                <w:rFonts w:ascii="Calibri" w:eastAsia="Times New Roman" w:hAnsi="Calibri" w:cs="Times New Roman"/>
+                <w:b/>
+                <w:bCs/>
+                <w:color w:val="3F3F3F"/>
+                <w:lang w:val="es-PE" w:eastAsia="es-PE" w:bidi="ar-SA"/>
+              </w:rPr>
+              <w:t>)</w:t>
             </w:r>
           </w:p>
         </w:tc>
@@ -10958,6 +11220,7 @@
                 <w:lang w:eastAsia="es-PE"/>
               </w:rPr>
             </w:pPr>
+            <w:proofErr w:type="spellStart"/>
             <w:r>
               <w:rPr>
                 <w:rFonts w:ascii="Calibri" w:eastAsia="Times New Roman" w:hAnsi="Calibri" w:cs="Times New Roman"/>
@@ -10966,6 +11229,7 @@
               </w:rPr>
               <w:t>NombreCurso</w:t>
             </w:r>
+            <w:proofErr w:type="spellEnd"/>
           </w:p>
           <w:p>
             <w:pPr>
@@ -10988,6 +11252,7 @@
                 <w:lang w:eastAsia="es-PE"/>
               </w:rPr>
             </w:pPr>
+            <w:proofErr w:type="spellStart"/>
             <w:r>
               <w:rPr>
                 <w:rFonts w:ascii="Calibri" w:eastAsia="Times New Roman" w:hAnsi="Calibri" w:cs="Times New Roman"/>
@@ -10996,6 +11261,7 @@
               </w:rPr>
               <w:t>CantidadCreditos</w:t>
             </w:r>
+            <w:proofErr w:type="spellEnd"/>
           </w:p>
           <w:p>
             <w:pPr>
@@ -11550,7 +11816,27 @@
                 <w:szCs w:val="20"/>
                 <w:lang w:val="es-PE"/>
               </w:rPr>
-              <w:t>El administrador se loguea con su usuario y contraseña en el sistema de matrícula.</w:t>
+              <w:t xml:space="preserve">El administrador se </w:t>
+            </w:r>
+            <w:proofErr w:type="spellStart"/>
+            <w:r>
+              <w:rPr>
+                <w:rFonts w:ascii="Arial" w:hAnsi="Arial" w:cs="Arial"/>
+                <w:sz w:val="20"/>
+                <w:szCs w:val="20"/>
+                <w:lang w:val="es-PE"/>
+              </w:rPr>
+              <w:t>loguea</w:t>
+            </w:r>
+            <w:proofErr w:type="spellEnd"/>
+            <w:r>
+              <w:rPr>
+                <w:rFonts w:ascii="Arial" w:hAnsi="Arial" w:cs="Arial"/>
+                <w:sz w:val="20"/>
+                <w:szCs w:val="20"/>
+                <w:lang w:val="es-PE"/>
+              </w:rPr>
+              <w:t xml:space="preserve"> con su usuario y contraseña en el sistema de matrícula.</w:t>
             </w:r>
           </w:p>
         </w:tc>
@@ -12390,6 +12676,7 @@
                 <w:lang w:eastAsia="es-PE"/>
               </w:rPr>
             </w:pPr>
+            <w:proofErr w:type="spellStart"/>
             <w:r>
               <w:rPr>
                 <w:rFonts w:ascii="Calibri" w:eastAsia="Times New Roman" w:hAnsi="Calibri" w:cs="Times New Roman"/>
@@ -12399,6 +12686,7 @@
               <w:lastRenderedPageBreak/>
               <w:t>NombreCurso</w:t>
             </w:r>
+            <w:proofErr w:type="spellEnd"/>
           </w:p>
           <w:p>
             <w:pPr>
@@ -12421,6 +12709,7 @@
                 <w:lang w:eastAsia="es-PE"/>
               </w:rPr>
             </w:pPr>
+            <w:proofErr w:type="spellStart"/>
             <w:r>
               <w:rPr>
                 <w:rFonts w:ascii="Calibri" w:eastAsia="Times New Roman" w:hAnsi="Calibri" w:cs="Times New Roman"/>
@@ -12429,6 +12718,7 @@
               </w:rPr>
               <w:t>CantidadCreditos</w:t>
             </w:r>
+            <w:proofErr w:type="spellEnd"/>
           </w:p>
           <w:p>
             <w:pPr>
@@ -13180,7 +13470,29 @@
                 <w:color w:val="3F3F3F"/>
                 <w:lang w:val="es-PE" w:eastAsia="es-PE" w:bidi="ar-SA"/>
               </w:rPr>
-              <w:t xml:space="preserve"> (Tester)</w:t>
+              <w:t xml:space="preserve"> (</w:t>
+            </w:r>
+            <w:proofErr w:type="spellStart"/>
+            <w:r>
+              <w:rPr>
+                <w:rFonts w:ascii="Calibri" w:eastAsia="Times New Roman" w:hAnsi="Calibri" w:cs="Times New Roman"/>
+                <w:b/>
+                <w:bCs/>
+                <w:color w:val="3F3F3F"/>
+                <w:lang w:val="es-PE" w:eastAsia="es-PE" w:bidi="ar-SA"/>
+              </w:rPr>
+              <w:t>Tester</w:t>
+            </w:r>
+            <w:proofErr w:type="spellEnd"/>
+            <w:r>
+              <w:rPr>
+                <w:rFonts w:ascii="Calibri" w:eastAsia="Times New Roman" w:hAnsi="Calibri" w:cs="Times New Roman"/>
+                <w:b/>
+                <w:bCs/>
+                <w:color w:val="3F3F3F"/>
+                <w:lang w:val="es-PE" w:eastAsia="es-PE" w:bidi="ar-SA"/>
+              </w:rPr>
+              <w:t>)</w:t>
             </w:r>
           </w:p>
         </w:tc>
@@ -13925,6 +14237,7 @@
                 <w:lang w:val="es-PE" w:eastAsia="es-PE" w:bidi="ar-SA"/>
               </w:rPr>
             </w:pPr>
+            <w:proofErr w:type="spellStart"/>
             <w:r>
               <w:rPr>
                 <w:rFonts w:ascii="Calibri" w:eastAsia="Times New Roman" w:hAnsi="Calibri" w:cs="Times New Roman"/>
@@ -13933,6 +14246,7 @@
               </w:rPr>
               <w:t>CodigoCurso</w:t>
             </w:r>
+            <w:proofErr w:type="spellEnd"/>
           </w:p>
         </w:tc>
         <w:tc>
@@ -14919,6 +15233,7 @@
                 <w:lang w:val="es-PE" w:eastAsia="es-PE" w:bidi="ar-SA"/>
               </w:rPr>
             </w:pPr>
+            <w:proofErr w:type="spellStart"/>
             <w:r>
               <w:rPr>
                 <w:rFonts w:ascii="Calibri" w:eastAsia="Times New Roman" w:hAnsi="Calibri" w:cs="Times New Roman"/>
@@ -14927,6 +15242,7 @@
               </w:rPr>
               <w:t>CodigoCurso</w:t>
             </w:r>
+            <w:proofErr w:type="spellEnd"/>
           </w:p>
         </w:tc>
         <w:tc>
@@ -15728,7 +16044,29 @@
                 <w:color w:val="3F3F3F"/>
                 <w:lang w:val="es-PE" w:eastAsia="es-PE" w:bidi="ar-SA"/>
               </w:rPr>
-              <w:t xml:space="preserve"> (Tester)</w:t>
+              <w:t xml:space="preserve"> (</w:t>
+            </w:r>
+            <w:proofErr w:type="spellStart"/>
+            <w:r>
+              <w:rPr>
+                <w:rFonts w:ascii="Calibri" w:eastAsia="Times New Roman" w:hAnsi="Calibri" w:cs="Times New Roman"/>
+                <w:b/>
+                <w:bCs/>
+                <w:color w:val="3F3F3F"/>
+                <w:lang w:val="es-PE" w:eastAsia="es-PE" w:bidi="ar-SA"/>
+              </w:rPr>
+              <w:t>Tester</w:t>
+            </w:r>
+            <w:proofErr w:type="spellEnd"/>
+            <w:r>
+              <w:rPr>
+                <w:rFonts w:ascii="Calibri" w:eastAsia="Times New Roman" w:hAnsi="Calibri" w:cs="Times New Roman"/>
+                <w:b/>
+                <w:bCs/>
+                <w:color w:val="3F3F3F"/>
+                <w:lang w:val="es-PE" w:eastAsia="es-PE" w:bidi="ar-SA"/>
+              </w:rPr>
+              <w:t>)</w:t>
             </w:r>
           </w:p>
         </w:tc>
@@ -16316,6 +16654,7 @@
                 <w:lang w:val="es-PE" w:eastAsia="es-PE" w:bidi="ar-SA"/>
               </w:rPr>
             </w:pPr>
+            <w:proofErr w:type="spellStart"/>
             <w:r>
               <w:rPr>
                 <w:rFonts w:ascii="Calibri" w:eastAsia="Times New Roman" w:hAnsi="Calibri" w:cs="Times New Roman"/>
@@ -16325,6 +16664,7 @@
               <w:lastRenderedPageBreak/>
               <w:t>CodigoCurso</w:t>
             </w:r>
+            <w:proofErr w:type="spellEnd"/>
           </w:p>
         </w:tc>
         <w:tc>
@@ -16789,6 +17129,7 @@
                 <w:lang w:val="es-PE" w:eastAsia="es-PE" w:bidi="ar-SA"/>
               </w:rPr>
             </w:pPr>
+            <w:proofErr w:type="spellStart"/>
             <w:r>
               <w:rPr>
                 <w:rFonts w:ascii="Calibri" w:eastAsia="Times New Roman" w:hAnsi="Calibri" w:cs="Times New Roman"/>
@@ -16797,6 +17138,7 @@
               </w:rPr>
               <w:t>CodigoCurso</w:t>
             </w:r>
+            <w:proofErr w:type="spellEnd"/>
           </w:p>
         </w:tc>
         <w:tc>
@@ -17293,7 +17635,29 @@
                 <w:color w:val="3F3F3F"/>
                 <w:lang w:val="es-PE" w:eastAsia="es-PE" w:bidi="ar-SA"/>
               </w:rPr>
-              <w:t xml:space="preserve"> (Tester)</w:t>
+              <w:t xml:space="preserve"> (</w:t>
+            </w:r>
+            <w:proofErr w:type="spellStart"/>
+            <w:r>
+              <w:rPr>
+                <w:rFonts w:ascii="Calibri" w:eastAsia="Times New Roman" w:hAnsi="Calibri" w:cs="Times New Roman"/>
+                <w:b/>
+                <w:bCs/>
+                <w:color w:val="3F3F3F"/>
+                <w:lang w:val="es-PE" w:eastAsia="es-PE" w:bidi="ar-SA"/>
+              </w:rPr>
+              <w:t>Tester</w:t>
+            </w:r>
+            <w:proofErr w:type="spellEnd"/>
+            <w:r>
+              <w:rPr>
+                <w:rFonts w:ascii="Calibri" w:eastAsia="Times New Roman" w:hAnsi="Calibri" w:cs="Times New Roman"/>
+                <w:b/>
+                <w:bCs/>
+                <w:color w:val="3F3F3F"/>
+                <w:lang w:val="es-PE" w:eastAsia="es-PE" w:bidi="ar-SA"/>
+              </w:rPr>
+              <w:t>)</w:t>
             </w:r>
           </w:p>
         </w:tc>
@@ -18867,7 +19231,29 @@
                 <w:color w:val="3F3F3F"/>
                 <w:lang w:val="es-PE" w:eastAsia="es-PE" w:bidi="ar-SA"/>
               </w:rPr>
-              <w:t xml:space="preserve"> (Tester)</w:t>
+              <w:t xml:space="preserve"> (</w:t>
+            </w:r>
+            <w:proofErr w:type="spellStart"/>
+            <w:r>
+              <w:rPr>
+                <w:rFonts w:ascii="Calibri" w:eastAsia="Times New Roman" w:hAnsi="Calibri" w:cs="Times New Roman"/>
+                <w:b/>
+                <w:bCs/>
+                <w:color w:val="3F3F3F"/>
+                <w:lang w:val="es-PE" w:eastAsia="es-PE" w:bidi="ar-SA"/>
+              </w:rPr>
+              <w:t>Tester</w:t>
+            </w:r>
+            <w:proofErr w:type="spellEnd"/>
+            <w:r>
+              <w:rPr>
+                <w:rFonts w:ascii="Calibri" w:eastAsia="Times New Roman" w:hAnsi="Calibri" w:cs="Times New Roman"/>
+                <w:b/>
+                <w:bCs/>
+                <w:color w:val="3F3F3F"/>
+                <w:lang w:val="es-PE" w:eastAsia="es-PE" w:bidi="ar-SA"/>
+              </w:rPr>
+              <w:t>)</w:t>
             </w:r>
           </w:p>
         </w:tc>
@@ -19383,7 +19769,27 @@
                 <w:szCs w:val="20"/>
                 <w:lang w:val="es-PE"/>
               </w:rPr>
-              <w:t>El usuario se loguea mediante su usuario y clave</w:t>
+              <w:t xml:space="preserve">El usuario se </w:t>
+            </w:r>
+            <w:proofErr w:type="spellStart"/>
+            <w:r>
+              <w:rPr>
+                <w:rFonts w:ascii="Arial" w:hAnsi="Arial" w:cs="Arial"/>
+                <w:sz w:val="20"/>
+                <w:szCs w:val="20"/>
+                <w:lang w:val="es-PE"/>
+              </w:rPr>
+              <w:t>loguea</w:t>
+            </w:r>
+            <w:proofErr w:type="spellEnd"/>
+            <w:r>
+              <w:rPr>
+                <w:rFonts w:ascii="Arial" w:hAnsi="Arial" w:cs="Arial"/>
+                <w:sz w:val="20"/>
+                <w:szCs w:val="20"/>
+                <w:lang w:val="es-PE"/>
+              </w:rPr>
+              <w:t xml:space="preserve"> mediante su usuario y clave</w:t>
             </w:r>
           </w:p>
         </w:tc>
@@ -19976,7 +20382,27 @@
                 <w:szCs w:val="20"/>
                 <w:lang w:val="es-PE"/>
               </w:rPr>
-              <w:t>El usuario se loguea mediante su usuario y clave</w:t>
+              <w:t xml:space="preserve">El usuario se </w:t>
+            </w:r>
+            <w:proofErr w:type="spellStart"/>
+            <w:r>
+              <w:rPr>
+                <w:rFonts w:ascii="Arial" w:hAnsi="Arial" w:cs="Arial"/>
+                <w:sz w:val="20"/>
+                <w:szCs w:val="20"/>
+                <w:lang w:val="es-PE"/>
+              </w:rPr>
+              <w:t>loguea</w:t>
+            </w:r>
+            <w:proofErr w:type="spellEnd"/>
+            <w:r>
+              <w:rPr>
+                <w:rFonts w:ascii="Arial" w:hAnsi="Arial" w:cs="Arial"/>
+                <w:sz w:val="20"/>
+                <w:szCs w:val="20"/>
+                <w:lang w:val="es-PE"/>
+              </w:rPr>
+              <w:t xml:space="preserve"> mediante su usuario y clave</w:t>
             </w:r>
           </w:p>
         </w:tc>
@@ -20590,7 +21016,29 @@
                 <w:color w:val="3F3F3F"/>
                 <w:lang w:val="es-PE" w:eastAsia="es-PE" w:bidi="ar-SA"/>
               </w:rPr>
-              <w:t xml:space="preserve"> (Tester)</w:t>
+              <w:t xml:space="preserve"> (</w:t>
+            </w:r>
+            <w:proofErr w:type="spellStart"/>
+            <w:r>
+              <w:rPr>
+                <w:rFonts w:ascii="Calibri" w:eastAsia="Times New Roman" w:hAnsi="Calibri" w:cs="Times New Roman"/>
+                <w:b/>
+                <w:bCs/>
+                <w:color w:val="3F3F3F"/>
+                <w:lang w:val="es-PE" w:eastAsia="es-PE" w:bidi="ar-SA"/>
+              </w:rPr>
+              <w:t>Tester</w:t>
+            </w:r>
+            <w:proofErr w:type="spellEnd"/>
+            <w:r>
+              <w:rPr>
+                <w:rFonts w:ascii="Calibri" w:eastAsia="Times New Roman" w:hAnsi="Calibri" w:cs="Times New Roman"/>
+                <w:b/>
+                <w:bCs/>
+                <w:color w:val="3F3F3F"/>
+                <w:lang w:val="es-PE" w:eastAsia="es-PE" w:bidi="ar-SA"/>
+              </w:rPr>
+              <w:t>)</w:t>
             </w:r>
           </w:p>
         </w:tc>
@@ -21117,7 +21565,27 @@
                 <w:szCs w:val="20"/>
                 <w:lang w:val="es-PE"/>
               </w:rPr>
-              <w:t>El usuario se loguea mediante su usuario y clave</w:t>
+              <w:t xml:space="preserve">El usuario se </w:t>
+            </w:r>
+            <w:proofErr w:type="spellStart"/>
+            <w:r>
+              <w:rPr>
+                <w:rFonts w:ascii="Arial" w:hAnsi="Arial" w:cs="Arial"/>
+                <w:sz w:val="20"/>
+                <w:szCs w:val="20"/>
+                <w:lang w:val="es-PE"/>
+              </w:rPr>
+              <w:t>loguea</w:t>
+            </w:r>
+            <w:proofErr w:type="spellEnd"/>
+            <w:r>
+              <w:rPr>
+                <w:rFonts w:ascii="Arial" w:hAnsi="Arial" w:cs="Arial"/>
+                <w:sz w:val="20"/>
+                <w:szCs w:val="20"/>
+                <w:lang w:val="es-PE"/>
+              </w:rPr>
+              <w:t xml:space="preserve"> mediante su usuario y clave</w:t>
             </w:r>
           </w:p>
         </w:tc>
@@ -21661,7 +22129,27 @@
                 <w:szCs w:val="20"/>
                 <w:lang w:val="es-PE"/>
               </w:rPr>
-              <w:t>El usuario se loguea mediante su usuario y clave</w:t>
+              <w:t xml:space="preserve">El usuario se </w:t>
+            </w:r>
+            <w:proofErr w:type="spellStart"/>
+            <w:r>
+              <w:rPr>
+                <w:rFonts w:ascii="Arial" w:hAnsi="Arial" w:cs="Arial"/>
+                <w:sz w:val="20"/>
+                <w:szCs w:val="20"/>
+                <w:lang w:val="es-PE"/>
+              </w:rPr>
+              <w:t>loguea</w:t>
+            </w:r>
+            <w:proofErr w:type="spellEnd"/>
+            <w:r>
+              <w:rPr>
+                <w:rFonts w:ascii="Arial" w:hAnsi="Arial" w:cs="Arial"/>
+                <w:sz w:val="20"/>
+                <w:szCs w:val="20"/>
+                <w:lang w:val="es-PE"/>
+              </w:rPr>
+              <w:t xml:space="preserve"> mediante su usuario y clave</w:t>
             </w:r>
           </w:p>
         </w:tc>
@@ -22272,7 +22760,29 @@
                 <w:color w:val="3F3F3F"/>
                 <w:lang w:val="es-PE" w:eastAsia="es-PE" w:bidi="ar-SA"/>
               </w:rPr>
-              <w:t xml:space="preserve"> (Tester)</w:t>
+              <w:t xml:space="preserve"> (</w:t>
+            </w:r>
+            <w:proofErr w:type="spellStart"/>
+            <w:r>
+              <w:rPr>
+                <w:rFonts w:ascii="Calibri" w:eastAsia="Times New Roman" w:hAnsi="Calibri" w:cs="Times New Roman"/>
+                <w:b/>
+                <w:bCs/>
+                <w:color w:val="3F3F3F"/>
+                <w:lang w:val="es-PE" w:eastAsia="es-PE" w:bidi="ar-SA"/>
+              </w:rPr>
+              <w:t>Tester</w:t>
+            </w:r>
+            <w:proofErr w:type="spellEnd"/>
+            <w:r>
+              <w:rPr>
+                <w:rFonts w:ascii="Calibri" w:eastAsia="Times New Roman" w:hAnsi="Calibri" w:cs="Times New Roman"/>
+                <w:b/>
+                <w:bCs/>
+                <w:color w:val="3F3F3F"/>
+                <w:lang w:val="es-PE" w:eastAsia="es-PE" w:bidi="ar-SA"/>
+              </w:rPr>
+              <w:t>)</w:t>
             </w:r>
           </w:p>
         </w:tc>
@@ -23774,7 +24284,29 @@
                 <w:color w:val="3F3F3F"/>
                 <w:lang w:val="es-PE" w:eastAsia="es-PE" w:bidi="ar-SA"/>
               </w:rPr>
-              <w:t xml:space="preserve"> (Tester)</w:t>
+              <w:t xml:space="preserve"> (</w:t>
+            </w:r>
+            <w:proofErr w:type="spellStart"/>
+            <w:r>
+              <w:rPr>
+                <w:rFonts w:ascii="Calibri" w:eastAsia="Times New Roman" w:hAnsi="Calibri" w:cs="Times New Roman"/>
+                <w:b/>
+                <w:bCs/>
+                <w:color w:val="3F3F3F"/>
+                <w:lang w:val="es-PE" w:eastAsia="es-PE" w:bidi="ar-SA"/>
+              </w:rPr>
+              <w:t>Tester</w:t>
+            </w:r>
+            <w:proofErr w:type="spellEnd"/>
+            <w:r>
+              <w:rPr>
+                <w:rFonts w:ascii="Calibri" w:eastAsia="Times New Roman" w:hAnsi="Calibri" w:cs="Times New Roman"/>
+                <w:b/>
+                <w:bCs/>
+                <w:color w:val="3F3F3F"/>
+                <w:lang w:val="es-PE" w:eastAsia="es-PE" w:bidi="ar-SA"/>
+              </w:rPr>
+              <w:t>)</w:t>
             </w:r>
           </w:p>
         </w:tc>
@@ -24061,15 +24593,27 @@
               </w:rPr>
               <w:t>D</w:t>
             </w:r>
-            <w:r>
-              <w:rPr>
-                <w:rFonts w:ascii="Calibri" w:eastAsia="Times New Roman" w:hAnsi="Calibri" w:cs="Times New Roman"/>
-                <w:b/>
-                <w:bCs/>
-                <w:color w:val="3F3F3F"/>
-                <w:lang w:val="es-PE" w:eastAsia="es-PE" w:bidi="ar-SA"/>
-              </w:rPr>
-              <w:t xml:space="preserve">isponibilidad </w:t>
+            <w:proofErr w:type="spellStart"/>
+            <w:r>
+              <w:rPr>
+                <w:rFonts w:ascii="Calibri" w:eastAsia="Times New Roman" w:hAnsi="Calibri" w:cs="Times New Roman"/>
+                <w:b/>
+                <w:bCs/>
+                <w:color w:val="3F3F3F"/>
+                <w:lang w:val="es-PE" w:eastAsia="es-PE" w:bidi="ar-SA"/>
+              </w:rPr>
+              <w:t>isponibilidad</w:t>
+            </w:r>
+            <w:proofErr w:type="spellEnd"/>
+            <w:r>
+              <w:rPr>
+                <w:rFonts w:ascii="Calibri" w:eastAsia="Times New Roman" w:hAnsi="Calibri" w:cs="Times New Roman"/>
+                <w:b/>
+                <w:bCs/>
+                <w:color w:val="3F3F3F"/>
+                <w:lang w:val="es-PE" w:eastAsia="es-PE" w:bidi="ar-SA"/>
+              </w:rPr>
+              <w:t xml:space="preserve"> </w:t>
             </w:r>
             <w:r>
               <w:rPr>
@@ -24305,7 +24849,27 @@
                 <w:szCs w:val="20"/>
                 <w:lang w:val="es-PE"/>
               </w:rPr>
-              <w:t>El usuario se loguea mediante su usuario y clave</w:t>
+              <w:t xml:space="preserve">El usuario se </w:t>
+            </w:r>
+            <w:proofErr w:type="spellStart"/>
+            <w:r>
+              <w:rPr>
+                <w:rFonts w:ascii="Arial" w:hAnsi="Arial" w:cs="Arial"/>
+                <w:sz w:val="20"/>
+                <w:szCs w:val="20"/>
+                <w:lang w:val="es-PE"/>
+              </w:rPr>
+              <w:t>loguea</w:t>
+            </w:r>
+            <w:proofErr w:type="spellEnd"/>
+            <w:r>
+              <w:rPr>
+                <w:rFonts w:ascii="Arial" w:hAnsi="Arial" w:cs="Arial"/>
+                <w:sz w:val="20"/>
+                <w:szCs w:val="20"/>
+                <w:lang w:val="es-PE"/>
+              </w:rPr>
+              <w:t xml:space="preserve"> mediante su usuario y clave</w:t>
             </w:r>
           </w:p>
         </w:tc>
@@ -24496,15 +25060,27 @@
               </w:rPr>
               <w:t>D</w:t>
             </w:r>
-            <w:r>
-              <w:rPr>
-                <w:rFonts w:ascii="Calibri" w:eastAsia="Times New Roman" w:hAnsi="Calibri" w:cs="Times New Roman"/>
-                <w:b/>
-                <w:bCs/>
-                <w:color w:val="3F3F3F"/>
-                <w:lang w:val="es-PE" w:eastAsia="es-PE" w:bidi="ar-SA"/>
-              </w:rPr>
-              <w:t xml:space="preserve">isponibilidad </w:t>
+            <w:proofErr w:type="spellStart"/>
+            <w:r>
+              <w:rPr>
+                <w:rFonts w:ascii="Calibri" w:eastAsia="Times New Roman" w:hAnsi="Calibri" w:cs="Times New Roman"/>
+                <w:b/>
+                <w:bCs/>
+                <w:color w:val="3F3F3F"/>
+                <w:lang w:val="es-PE" w:eastAsia="es-PE" w:bidi="ar-SA"/>
+              </w:rPr>
+              <w:t>isponibilidad</w:t>
+            </w:r>
+            <w:proofErr w:type="spellEnd"/>
+            <w:r>
+              <w:rPr>
+                <w:rFonts w:ascii="Calibri" w:eastAsia="Times New Roman" w:hAnsi="Calibri" w:cs="Times New Roman"/>
+                <w:b/>
+                <w:bCs/>
+                <w:color w:val="3F3F3F"/>
+                <w:lang w:val="es-PE" w:eastAsia="es-PE" w:bidi="ar-SA"/>
+              </w:rPr>
+              <w:t xml:space="preserve"> </w:t>
             </w:r>
             <w:r>
               <w:rPr>
@@ -24526,6 +25102,7 @@
               </w:rPr>
               <w:t xml:space="preserve"> – </w:t>
             </w:r>
+            <w:proofErr w:type="spellStart"/>
             <w:r>
               <w:rPr>
                 <w:rFonts w:ascii="Arial" w:hAnsi="Arial" w:cs="Arial"/>
@@ -24556,6 +25133,7 @@
               </w:rPr>
               <w:t>álido</w:t>
             </w:r>
+            <w:proofErr w:type="spellEnd"/>
           </w:p>
         </w:tc>
       </w:tr>
@@ -24750,7 +25328,27 @@
                 <w:szCs w:val="20"/>
                 <w:lang w:val="es-PE"/>
               </w:rPr>
-              <w:t>El usuario se loguea mediante su usuario y clave</w:t>
+              <w:t xml:space="preserve">El usuario se </w:t>
+            </w:r>
+            <w:proofErr w:type="spellStart"/>
+            <w:r>
+              <w:rPr>
+                <w:rFonts w:ascii="Arial" w:hAnsi="Arial" w:cs="Arial"/>
+                <w:sz w:val="20"/>
+                <w:szCs w:val="20"/>
+                <w:lang w:val="es-PE"/>
+              </w:rPr>
+              <w:t>loguea</w:t>
+            </w:r>
+            <w:proofErr w:type="spellEnd"/>
+            <w:r>
+              <w:rPr>
+                <w:rFonts w:ascii="Arial" w:hAnsi="Arial" w:cs="Arial"/>
+                <w:sz w:val="20"/>
+                <w:szCs w:val="20"/>
+                <w:lang w:val="es-PE"/>
+              </w:rPr>
+              <w:t xml:space="preserve"> mediante su usuario y clave</w:t>
             </w:r>
           </w:p>
         </w:tc>
@@ -25284,7 +25882,29 @@
                 <w:color w:val="3F3F3F"/>
                 <w:lang w:val="es-PE" w:eastAsia="es-PE" w:bidi="ar-SA"/>
               </w:rPr>
-              <w:t xml:space="preserve"> (Tester)</w:t>
+              <w:t xml:space="preserve"> (</w:t>
+            </w:r>
+            <w:proofErr w:type="spellStart"/>
+            <w:r>
+              <w:rPr>
+                <w:rFonts w:ascii="Calibri" w:eastAsia="Times New Roman" w:hAnsi="Calibri" w:cs="Times New Roman"/>
+                <w:b/>
+                <w:bCs/>
+                <w:color w:val="3F3F3F"/>
+                <w:lang w:val="es-PE" w:eastAsia="es-PE" w:bidi="ar-SA"/>
+              </w:rPr>
+              <w:t>Tester</w:t>
+            </w:r>
+            <w:proofErr w:type="spellEnd"/>
+            <w:r>
+              <w:rPr>
+                <w:rFonts w:ascii="Calibri" w:eastAsia="Times New Roman" w:hAnsi="Calibri" w:cs="Times New Roman"/>
+                <w:b/>
+                <w:bCs/>
+                <w:color w:val="3F3F3F"/>
+                <w:lang w:val="es-PE" w:eastAsia="es-PE" w:bidi="ar-SA"/>
+              </w:rPr>
+              <w:t>)</w:t>
             </w:r>
           </w:p>
         </w:tc>
@@ -25815,7 +26435,27 @@
                 <w:szCs w:val="20"/>
                 <w:lang w:val="es-PE"/>
               </w:rPr>
-              <w:t>El usuario se loguea mediante su usuario y clave</w:t>
+              <w:t xml:space="preserve">El usuario se </w:t>
+            </w:r>
+            <w:proofErr w:type="spellStart"/>
+            <w:r>
+              <w:rPr>
+                <w:rFonts w:ascii="Arial" w:hAnsi="Arial" w:cs="Arial"/>
+                <w:sz w:val="20"/>
+                <w:szCs w:val="20"/>
+                <w:lang w:val="es-PE"/>
+              </w:rPr>
+              <w:t>loguea</w:t>
+            </w:r>
+            <w:proofErr w:type="spellEnd"/>
+            <w:r>
+              <w:rPr>
+                <w:rFonts w:ascii="Arial" w:hAnsi="Arial" w:cs="Arial"/>
+                <w:sz w:val="20"/>
+                <w:szCs w:val="20"/>
+                <w:lang w:val="es-PE"/>
+              </w:rPr>
+              <w:t xml:space="preserve"> mediante su usuario y clave</w:t>
             </w:r>
           </w:p>
         </w:tc>
@@ -26241,7 +26881,27 @@
                 <w:szCs w:val="20"/>
                 <w:lang w:val="es-PE"/>
               </w:rPr>
-              <w:t>El usuario se loguea mediante su usuario y clave</w:t>
+              <w:t xml:space="preserve">El usuario se </w:t>
+            </w:r>
+            <w:proofErr w:type="spellStart"/>
+            <w:r>
+              <w:rPr>
+                <w:rFonts w:ascii="Arial" w:hAnsi="Arial" w:cs="Arial"/>
+                <w:sz w:val="20"/>
+                <w:szCs w:val="20"/>
+                <w:lang w:val="es-PE"/>
+              </w:rPr>
+              <w:t>loguea</w:t>
+            </w:r>
+            <w:proofErr w:type="spellEnd"/>
+            <w:r>
+              <w:rPr>
+                <w:rFonts w:ascii="Arial" w:hAnsi="Arial" w:cs="Arial"/>
+                <w:sz w:val="20"/>
+                <w:szCs w:val="20"/>
+                <w:lang w:val="es-PE"/>
+              </w:rPr>
+              <w:t xml:space="preserve"> mediante su usuario y clave</w:t>
             </w:r>
           </w:p>
         </w:tc>
@@ -26739,7 +27399,29 @@
                 <w:color w:val="3F3F3F"/>
                 <w:lang w:val="es-PE" w:eastAsia="es-PE" w:bidi="ar-SA"/>
               </w:rPr>
-              <w:t xml:space="preserve"> (Tester)</w:t>
+              <w:t xml:space="preserve"> (</w:t>
+            </w:r>
+            <w:proofErr w:type="spellStart"/>
+            <w:r>
+              <w:rPr>
+                <w:rFonts w:ascii="Calibri" w:eastAsia="Times New Roman" w:hAnsi="Calibri" w:cs="Times New Roman"/>
+                <w:b/>
+                <w:bCs/>
+                <w:color w:val="3F3F3F"/>
+                <w:lang w:val="es-PE" w:eastAsia="es-PE" w:bidi="ar-SA"/>
+              </w:rPr>
+              <w:t>Tester</w:t>
+            </w:r>
+            <w:proofErr w:type="spellEnd"/>
+            <w:r>
+              <w:rPr>
+                <w:rFonts w:ascii="Calibri" w:eastAsia="Times New Roman" w:hAnsi="Calibri" w:cs="Times New Roman"/>
+                <w:b/>
+                <w:bCs/>
+                <w:color w:val="3F3F3F"/>
+                <w:lang w:val="es-PE" w:eastAsia="es-PE" w:bidi="ar-SA"/>
+              </w:rPr>
+              <w:t>)</w:t>
             </w:r>
           </w:p>
         </w:tc>
@@ -27270,7 +27952,27 @@
                 <w:szCs w:val="20"/>
                 <w:lang w:val="es-PE"/>
               </w:rPr>
-              <w:t>El usuario se loguea mediante su usuario y clave</w:t>
+              <w:t xml:space="preserve">El usuario se </w:t>
+            </w:r>
+            <w:proofErr w:type="spellStart"/>
+            <w:r>
+              <w:rPr>
+                <w:rFonts w:ascii="Arial" w:hAnsi="Arial" w:cs="Arial"/>
+                <w:sz w:val="20"/>
+                <w:szCs w:val="20"/>
+                <w:lang w:val="es-PE"/>
+              </w:rPr>
+              <w:t>loguea</w:t>
+            </w:r>
+            <w:proofErr w:type="spellEnd"/>
+            <w:r>
+              <w:rPr>
+                <w:rFonts w:ascii="Arial" w:hAnsi="Arial" w:cs="Arial"/>
+                <w:sz w:val="20"/>
+                <w:szCs w:val="20"/>
+                <w:lang w:val="es-PE"/>
+              </w:rPr>
+              <w:t xml:space="preserve"> mediante su usuario y clave</w:t>
             </w:r>
           </w:p>
         </w:tc>
@@ -27831,7 +28533,27 @@
                 <w:szCs w:val="20"/>
                 <w:lang w:val="es-PE"/>
               </w:rPr>
-              <w:t>El usuario se loguea mediante su usuario y clave</w:t>
+              <w:t xml:space="preserve">El usuario se </w:t>
+            </w:r>
+            <w:proofErr w:type="spellStart"/>
+            <w:r>
+              <w:rPr>
+                <w:rFonts w:ascii="Arial" w:hAnsi="Arial" w:cs="Arial"/>
+                <w:sz w:val="20"/>
+                <w:szCs w:val="20"/>
+                <w:lang w:val="es-PE"/>
+              </w:rPr>
+              <w:t>loguea</w:t>
+            </w:r>
+            <w:proofErr w:type="spellEnd"/>
+            <w:r>
+              <w:rPr>
+                <w:rFonts w:ascii="Arial" w:hAnsi="Arial" w:cs="Arial"/>
+                <w:sz w:val="20"/>
+                <w:szCs w:val="20"/>
+                <w:lang w:val="es-PE"/>
+              </w:rPr>
+              <w:t xml:space="preserve"> mediante su usuario y clave</w:t>
             </w:r>
           </w:p>
         </w:tc>
@@ -28421,7 +29143,29 @@
                 <w:color w:val="3F3F3F"/>
                 <w:lang w:val="es-PE" w:eastAsia="es-PE" w:bidi="ar-SA"/>
               </w:rPr>
-              <w:t xml:space="preserve"> (Tester)</w:t>
+              <w:t xml:space="preserve"> (</w:t>
+            </w:r>
+            <w:proofErr w:type="spellStart"/>
+            <w:r>
+              <w:rPr>
+                <w:rFonts w:ascii="Calibri" w:eastAsia="Times New Roman" w:hAnsi="Calibri" w:cs="Times New Roman"/>
+                <w:b/>
+                <w:bCs/>
+                <w:color w:val="3F3F3F"/>
+                <w:lang w:val="es-PE" w:eastAsia="es-PE" w:bidi="ar-SA"/>
+              </w:rPr>
+              <w:t>Tester</w:t>
+            </w:r>
+            <w:proofErr w:type="spellEnd"/>
+            <w:r>
+              <w:rPr>
+                <w:rFonts w:ascii="Calibri" w:eastAsia="Times New Roman" w:hAnsi="Calibri" w:cs="Times New Roman"/>
+                <w:b/>
+                <w:bCs/>
+                <w:color w:val="3F3F3F"/>
+                <w:lang w:val="es-PE" w:eastAsia="es-PE" w:bidi="ar-SA"/>
+              </w:rPr>
+              <w:t>)</w:t>
             </w:r>
           </w:p>
         </w:tc>
@@ -29875,7 +30619,29 @@
                 <w:color w:val="3F3F3F"/>
                 <w:lang w:val="es-PE" w:eastAsia="es-PE" w:bidi="ar-SA"/>
               </w:rPr>
-              <w:t xml:space="preserve"> (Tester)</w:t>
+              <w:t xml:space="preserve"> (</w:t>
+            </w:r>
+            <w:proofErr w:type="spellStart"/>
+            <w:r>
+              <w:rPr>
+                <w:rFonts w:ascii="Calibri" w:eastAsia="Times New Roman" w:hAnsi="Calibri" w:cs="Times New Roman"/>
+                <w:b/>
+                <w:bCs/>
+                <w:color w:val="3F3F3F"/>
+                <w:lang w:val="es-PE" w:eastAsia="es-PE" w:bidi="ar-SA"/>
+              </w:rPr>
+              <w:t>Tester</w:t>
+            </w:r>
+            <w:proofErr w:type="spellEnd"/>
+            <w:r>
+              <w:rPr>
+                <w:rFonts w:ascii="Calibri" w:eastAsia="Times New Roman" w:hAnsi="Calibri" w:cs="Times New Roman"/>
+                <w:b/>
+                <w:bCs/>
+                <w:color w:val="3F3F3F"/>
+                <w:lang w:val="es-PE" w:eastAsia="es-PE" w:bidi="ar-SA"/>
+              </w:rPr>
+              <w:t>)</w:t>
             </w:r>
           </w:p>
         </w:tc>
@@ -30419,7 +31185,27 @@
                 <w:szCs w:val="20"/>
                 <w:lang w:val="es-PE"/>
               </w:rPr>
-              <w:t>El usuario realiza el proceso de matrícula y hace click en “</w:t>
+              <w:t xml:space="preserve">El usuario realiza el proceso de matrícula y hace </w:t>
+            </w:r>
+            <w:proofErr w:type="spellStart"/>
+            <w:r>
+              <w:rPr>
+                <w:rFonts w:ascii="Arial" w:hAnsi="Arial" w:cs="Arial"/>
+                <w:sz w:val="20"/>
+                <w:szCs w:val="20"/>
+                <w:lang w:val="es-PE"/>
+              </w:rPr>
+              <w:t>click</w:t>
+            </w:r>
+            <w:proofErr w:type="spellEnd"/>
+            <w:r>
+              <w:rPr>
+                <w:rFonts w:ascii="Arial" w:hAnsi="Arial" w:cs="Arial"/>
+                <w:sz w:val="20"/>
+                <w:szCs w:val="20"/>
+                <w:lang w:val="es-PE"/>
+              </w:rPr>
+              <w:t xml:space="preserve"> en “</w:t>
             </w:r>
             <w:r>
               <w:rPr>
@@ -30889,7 +31675,27 @@
                 <w:szCs w:val="20"/>
                 <w:lang w:val="es-PE"/>
               </w:rPr>
-              <w:t>El usuario realiza el proceso de matrícula y hace click en “</w:t>
+              <w:t xml:space="preserve">El usuario realiza el proceso de matrícula y hace </w:t>
+            </w:r>
+            <w:proofErr w:type="spellStart"/>
+            <w:r>
+              <w:rPr>
+                <w:rFonts w:ascii="Arial" w:hAnsi="Arial" w:cs="Arial"/>
+                <w:sz w:val="20"/>
+                <w:szCs w:val="20"/>
+                <w:lang w:val="es-PE"/>
+              </w:rPr>
+              <w:t>click</w:t>
+            </w:r>
+            <w:proofErr w:type="spellEnd"/>
+            <w:r>
+              <w:rPr>
+                <w:rFonts w:ascii="Arial" w:hAnsi="Arial" w:cs="Arial"/>
+                <w:sz w:val="20"/>
+                <w:szCs w:val="20"/>
+                <w:lang w:val="es-PE"/>
+              </w:rPr>
+              <w:t xml:space="preserve"> en “</w:t>
             </w:r>
             <w:r>
               <w:rPr>
@@ -31380,7 +32186,29 @@
                 <w:color w:val="3F3F3F"/>
                 <w:lang w:val="es-PE" w:eastAsia="es-PE" w:bidi="ar-SA"/>
               </w:rPr>
-              <w:t xml:space="preserve"> (Tester)</w:t>
+              <w:t xml:space="preserve"> (</w:t>
+            </w:r>
+            <w:proofErr w:type="spellStart"/>
+            <w:r>
+              <w:rPr>
+                <w:rFonts w:ascii="Calibri" w:eastAsia="Times New Roman" w:hAnsi="Calibri" w:cs="Times New Roman"/>
+                <w:b/>
+                <w:bCs/>
+                <w:color w:val="3F3F3F"/>
+                <w:lang w:val="es-PE" w:eastAsia="es-PE" w:bidi="ar-SA"/>
+              </w:rPr>
+              <w:t>Tester</w:t>
+            </w:r>
+            <w:proofErr w:type="spellEnd"/>
+            <w:r>
+              <w:rPr>
+                <w:rFonts w:ascii="Calibri" w:eastAsia="Times New Roman" w:hAnsi="Calibri" w:cs="Times New Roman"/>
+                <w:b/>
+                <w:bCs/>
+                <w:color w:val="3F3F3F"/>
+                <w:lang w:val="es-PE" w:eastAsia="es-PE" w:bidi="ar-SA"/>
+              </w:rPr>
+              <w:t>)</w:t>
             </w:r>
           </w:p>
         </w:tc>
@@ -31909,7 +32737,27 @@
                 <w:szCs w:val="20"/>
                 <w:lang w:val="es-PE"/>
               </w:rPr>
-              <w:t xml:space="preserve"> hace click en “Grabar Curso</w:t>
+              <w:t xml:space="preserve"> hace </w:t>
+            </w:r>
+            <w:proofErr w:type="spellStart"/>
+            <w:r>
+              <w:rPr>
+                <w:rFonts w:ascii="Arial" w:hAnsi="Arial" w:cs="Arial"/>
+                <w:sz w:val="20"/>
+                <w:szCs w:val="20"/>
+                <w:lang w:val="es-PE"/>
+              </w:rPr>
+              <w:t>click</w:t>
+            </w:r>
+            <w:proofErr w:type="spellEnd"/>
+            <w:r>
+              <w:rPr>
+                <w:rFonts w:ascii="Arial" w:hAnsi="Arial" w:cs="Arial"/>
+                <w:sz w:val="20"/>
+                <w:szCs w:val="20"/>
+                <w:lang w:val="es-PE"/>
+              </w:rPr>
+              <w:t xml:space="preserve"> en “Grabar Curso</w:t>
             </w:r>
             <w:r>
               <w:rPr>
@@ -32341,7 +33189,27 @@
                 <w:szCs w:val="20"/>
                 <w:lang w:val="es-PE"/>
               </w:rPr>
-              <w:t xml:space="preserve"> hace click en “Grabar Curso</w:t>
+              <w:t xml:space="preserve"> hace </w:t>
+            </w:r>
+            <w:proofErr w:type="spellStart"/>
+            <w:r>
+              <w:rPr>
+                <w:rFonts w:ascii="Arial" w:hAnsi="Arial" w:cs="Arial"/>
+                <w:sz w:val="20"/>
+                <w:szCs w:val="20"/>
+                <w:lang w:val="es-PE"/>
+              </w:rPr>
+              <w:t>click</w:t>
+            </w:r>
+            <w:proofErr w:type="spellEnd"/>
+            <w:r>
+              <w:rPr>
+                <w:rFonts w:ascii="Arial" w:hAnsi="Arial" w:cs="Arial"/>
+                <w:sz w:val="20"/>
+                <w:szCs w:val="20"/>
+                <w:lang w:val="es-PE"/>
+              </w:rPr>
+              <w:t xml:space="preserve"> en “Grabar Curso</w:t>
             </w:r>
             <w:r>
               <w:rPr>
@@ -32822,7 +33690,29 @@
                 <w:color w:val="3F3F3F"/>
                 <w:lang w:val="es-PE" w:eastAsia="es-PE" w:bidi="ar-SA"/>
               </w:rPr>
-              <w:t xml:space="preserve"> (Tester)</w:t>
+              <w:t xml:space="preserve"> (</w:t>
+            </w:r>
+            <w:proofErr w:type="spellStart"/>
+            <w:r>
+              <w:rPr>
+                <w:rFonts w:ascii="Calibri" w:eastAsia="Times New Roman" w:hAnsi="Calibri" w:cs="Times New Roman"/>
+                <w:b/>
+                <w:bCs/>
+                <w:color w:val="3F3F3F"/>
+                <w:lang w:val="es-PE" w:eastAsia="es-PE" w:bidi="ar-SA"/>
+              </w:rPr>
+              <w:t>Tester</w:t>
+            </w:r>
+            <w:proofErr w:type="spellEnd"/>
+            <w:r>
+              <w:rPr>
+                <w:rFonts w:ascii="Calibri" w:eastAsia="Times New Roman" w:hAnsi="Calibri" w:cs="Times New Roman"/>
+                <w:b/>
+                <w:bCs/>
+                <w:color w:val="3F3F3F"/>
+                <w:lang w:val="es-PE" w:eastAsia="es-PE" w:bidi="ar-SA"/>
+              </w:rPr>
+              <w:t>)</w:t>
             </w:r>
           </w:p>
         </w:tc>
@@ -33950,7 +34840,7 @@
           <w:lang w:val="es-ES"/>
         </w:rPr>
       </w:pPr>
-      <w:bookmarkStart w:id="13" w:name="_Toc405059556"/>
+      <w:bookmarkStart w:id="14" w:name="_Toc405059556"/>
       <w:r>
         <w:rPr>
           <w:rFonts w:ascii="Verdana" w:hAnsi="Verdana"/>
@@ -33960,7 +34850,7 @@
         <w:lastRenderedPageBreak/>
         <w:t>Definición de los procedimientos de prueba</w:t>
       </w:r>
-      <w:bookmarkEnd w:id="13"/>
+      <w:bookmarkEnd w:id="14"/>
     </w:p>
     <w:p>
       <w:pPr>
@@ -34154,7 +35044,7 @@
           <w:lang w:val="es-ES"/>
         </w:rPr>
       </w:pPr>
-      <w:bookmarkStart w:id="14" w:name="_Toc405059557"/>
+      <w:bookmarkStart w:id="15" w:name="_Toc405059557"/>
       <w:r>
         <w:rPr>
           <w:rFonts w:ascii="Verdana" w:hAnsi="Verdana"/>
@@ -34163,7 +35053,7 @@
         </w:rPr>
         <w:t>Ejecución de los Casos de Prueba</w:t>
       </w:r>
-      <w:bookmarkEnd w:id="14"/>
+      <w:bookmarkEnd w:id="15"/>
     </w:p>
     <w:p>
       <w:pPr>
@@ -34316,7 +35206,25 @@
                 <w:color w:val="3F3F3F"/>
                 <w:lang w:val="es-PE" w:eastAsia="es-PE" w:bidi="ar-SA"/>
               </w:rPr>
-              <w:t>Clase de Equiva.</w:t>
+              <w:t xml:space="preserve">Clase de </w:t>
+            </w:r>
+            <w:proofErr w:type="spellStart"/>
+            <w:r>
+              <w:rPr>
+                <w:rFonts w:ascii="Calibri" w:eastAsia="Times New Roman" w:hAnsi="Calibri" w:cs="Times New Roman"/>
+                <w:color w:val="3F3F3F"/>
+                <w:lang w:val="es-PE" w:eastAsia="es-PE" w:bidi="ar-SA"/>
+              </w:rPr>
+              <w:t>Equiva</w:t>
+            </w:r>
+            <w:proofErr w:type="spellEnd"/>
+            <w:r>
+              <w:rPr>
+                <w:rFonts w:ascii="Calibri" w:eastAsia="Times New Roman" w:hAnsi="Calibri" w:cs="Times New Roman"/>
+                <w:color w:val="3F3F3F"/>
+                <w:lang w:val="es-PE" w:eastAsia="es-PE" w:bidi="ar-SA"/>
+              </w:rPr>
+              <w:t>.</w:t>
             </w:r>
           </w:p>
         </w:tc>
@@ -34981,61 +35889,7 @@
                 <w:szCs w:val="20"/>
                 <w:lang w:val="es-PE"/>
               </w:rPr>
-              <w:t xml:space="preserve">     “Matemática Discreta”</w:t>
-            </w:r>
-            <w:r>
-              <w:rPr>
-                <w:rFonts w:ascii="Arial" w:hAnsi="Arial" w:cs="Arial"/>
-                <w:sz w:val="20"/>
-                <w:szCs w:val="20"/>
-                <w:lang w:val="es-PE"/>
-              </w:rPr>
-              <w:t>, 7, “</w:t>
-            </w:r>
-            <w:r>
-              <w:rPr>
-                <w:rFonts w:ascii="Arial" w:hAnsi="Arial" w:cs="Arial"/>
-                <w:sz w:val="20"/>
-                <w:szCs w:val="20"/>
-                <w:lang w:val="es-PE"/>
-              </w:rPr>
-              <w:t>MA-252</w:t>
-            </w:r>
-            <w:r>
-              <w:rPr>
-                <w:rFonts w:ascii="Arial" w:hAnsi="Arial" w:cs="Arial"/>
-                <w:sz w:val="20"/>
-                <w:szCs w:val="20"/>
-                <w:lang w:val="es-PE"/>
-              </w:rPr>
-              <w:t>”, “</w:t>
-            </w:r>
-            <w:r>
-              <w:rPr>
-                <w:rFonts w:ascii="Arial" w:hAnsi="Arial" w:cs="Arial"/>
-                <w:sz w:val="20"/>
-                <w:szCs w:val="20"/>
-                <w:lang w:val="es-PE"/>
-              </w:rPr>
-              <w:t>23-22</w:t>
-            </w:r>
-            <w:r>
-              <w:rPr>
-                <w:rFonts w:ascii="Arial" w:hAnsi="Arial" w:cs="Arial"/>
-                <w:sz w:val="20"/>
-                <w:szCs w:val="20"/>
-                <w:lang w:val="es-PE"/>
-              </w:rPr>
-              <w:t xml:space="preserve">”, </w:t>
-            </w:r>
-            <w:r>
-              <w:rPr>
-                <w:rFonts w:ascii="Arial" w:hAnsi="Arial" w:cs="Arial"/>
-                <w:sz w:val="20"/>
-                <w:szCs w:val="20"/>
-                <w:lang w:val="es-PE"/>
-              </w:rPr>
-              <w:t>3</w:t>
+              <w:t xml:space="preserve">     “Matemática Discreta”, 7, “MA-252”, “23-22”, 3</w:t>
             </w:r>
           </w:p>
           <w:p>
@@ -35225,52 +36079,7 @@
                 <w:szCs w:val="20"/>
                 <w:lang w:val="es-PE"/>
               </w:rPr>
-              <w:t xml:space="preserve">     “Matemática Discreta”, 4, “</w:t>
-            </w:r>
-            <w:r>
-              <w:rPr>
-                <w:rFonts w:ascii="Arial" w:hAnsi="Arial" w:cs="Arial"/>
-                <w:sz w:val="20"/>
-                <w:szCs w:val="20"/>
-                <w:lang w:val="es-PE"/>
-              </w:rPr>
-              <w:t>MA-252</w:t>
-            </w:r>
-            <w:r>
-              <w:rPr>
-                <w:rFonts w:ascii="Arial" w:hAnsi="Arial" w:cs="Arial"/>
-                <w:sz w:val="20"/>
-                <w:szCs w:val="20"/>
-                <w:lang w:val="es-PE"/>
-              </w:rPr>
-              <w:t>”, ”</w:t>
-            </w:r>
-            <w:r>
-              <w:rPr>
-                <w:rFonts w:ascii="Arial" w:hAnsi="Arial" w:cs="Arial"/>
-                <w:sz w:val="20"/>
-                <w:szCs w:val="20"/>
-                <w:lang w:val="es-PE"/>
-              </w:rPr>
-              <w:t>23-22</w:t>
-            </w:r>
-            <w:r>
-              <w:rPr>
-                <w:rFonts w:ascii="Arial" w:hAnsi="Arial" w:cs="Arial"/>
-                <w:sz w:val="20"/>
-                <w:szCs w:val="20"/>
-                <w:lang w:val="es-PE"/>
-              </w:rPr>
-              <w:t xml:space="preserve">”, </w:t>
-            </w:r>
-            <w:r>
-              <w:rPr>
-                <w:rFonts w:ascii="Arial" w:hAnsi="Arial" w:cs="Arial"/>
-                <w:sz w:val="20"/>
-                <w:szCs w:val="20"/>
-                <w:lang w:val="es-PE"/>
-              </w:rPr>
-              <w:t>0</w:t>
+              <w:t xml:space="preserve">     “Matemática Discreta”, 4, “MA-252”, ”23-22”, 0</w:t>
             </w:r>
           </w:p>
           <w:p>
@@ -39625,7 +40434,7 @@
           <w:lang w:val="es-ES"/>
         </w:rPr>
       </w:pPr>
-      <w:bookmarkStart w:id="15" w:name="_Toc405059558"/>
+      <w:bookmarkStart w:id="16" w:name="_Toc405059558"/>
       <w:r>
         <w:rPr>
           <w:rFonts w:ascii="Verdana" w:hAnsi="Verdana"/>
@@ -39634,7 +40443,7 @@
         </w:rPr>
         <w:t>Reportar y Documentar las Pruebas</w:t>
       </w:r>
-      <w:bookmarkEnd w:id="15"/>
+      <w:bookmarkEnd w:id="16"/>
     </w:p>
     <w:p>
       <w:pPr>
@@ -39885,6 +40694,7 @@
                 <w:lang w:val="es-PE" w:eastAsia="es-PE" w:bidi="ar-SA"/>
               </w:rPr>
             </w:pPr>
+            <w:proofErr w:type="spellStart"/>
             <w:r>
               <w:rPr>
                 <w:rFonts w:ascii="Calibri" w:eastAsia="Times New Roman" w:hAnsi="Calibri" w:cs="Times New Roman"/>
@@ -39895,6 +40705,7 @@
               </w:rPr>
               <w:t>Sec</w:t>
             </w:r>
+            <w:proofErr w:type="spellEnd"/>
           </w:p>
         </w:tc>
         <w:tc>
@@ -40327,7 +41138,25 @@
                 <w:color w:val="3F3F3F"/>
                 <w:lang w:val="es-PE" w:eastAsia="es-PE" w:bidi="ar-SA"/>
               </w:rPr>
-              <w:t>Clase de Equiva.</w:t>
+              <w:t xml:space="preserve">Clase de </w:t>
+            </w:r>
+            <w:proofErr w:type="spellStart"/>
+            <w:r>
+              <w:rPr>
+                <w:rFonts w:ascii="Calibri" w:eastAsia="Times New Roman" w:hAnsi="Calibri" w:cs="Times New Roman"/>
+                <w:color w:val="3F3F3F"/>
+                <w:lang w:val="es-PE" w:eastAsia="es-PE" w:bidi="ar-SA"/>
+              </w:rPr>
+              <w:t>Equiva</w:t>
+            </w:r>
+            <w:proofErr w:type="spellEnd"/>
+            <w:r>
+              <w:rPr>
+                <w:rFonts w:ascii="Calibri" w:eastAsia="Times New Roman" w:hAnsi="Calibri" w:cs="Times New Roman"/>
+                <w:color w:val="3F3F3F"/>
+                <w:lang w:val="es-PE" w:eastAsia="es-PE" w:bidi="ar-SA"/>
+              </w:rPr>
+              <w:t>.</w:t>
             </w:r>
           </w:p>
         </w:tc>
@@ -40618,7 +41447,25 @@
                 <w:color w:val="3F3F3F"/>
                 <w:lang w:val="es-PE" w:eastAsia="es-PE" w:bidi="ar-SA"/>
               </w:rPr>
-              <w:t>"Wong Urquiza, Henry Joe"</w:t>
+              <w:t xml:space="preserve">"Wong Urquiza, Henry </w:t>
+            </w:r>
+            <w:proofErr w:type="spellStart"/>
+            <w:r>
+              <w:rPr>
+                <w:rFonts w:ascii="Calibri" w:eastAsia="Times New Roman" w:hAnsi="Calibri" w:cs="Times New Roman"/>
+                <w:color w:val="3F3F3F"/>
+                <w:lang w:val="es-PE" w:eastAsia="es-PE" w:bidi="ar-SA"/>
+              </w:rPr>
+              <w:t>Joe</w:t>
+            </w:r>
+            <w:proofErr w:type="spellEnd"/>
+            <w:r>
+              <w:rPr>
+                <w:rFonts w:ascii="Calibri" w:eastAsia="Times New Roman" w:hAnsi="Calibri" w:cs="Times New Roman"/>
+                <w:color w:val="3F3F3F"/>
+                <w:lang w:val="es-PE" w:eastAsia="es-PE" w:bidi="ar-SA"/>
+              </w:rPr>
+              <w:t>"</w:t>
             </w:r>
           </w:p>
         </w:tc>
@@ -40909,6 +41756,7 @@
                 <w:lang w:val="es-PE" w:eastAsia="es-PE" w:bidi="ar-SA"/>
               </w:rPr>
             </w:pPr>
+            <w:proofErr w:type="spellStart"/>
             <w:r>
               <w:rPr>
                 <w:rFonts w:ascii="Calibri" w:eastAsia="Times New Roman" w:hAnsi="Calibri" w:cs="Times New Roman"/>
@@ -40919,6 +41767,7 @@
               </w:rPr>
               <w:t>Sec</w:t>
             </w:r>
+            <w:proofErr w:type="spellEnd"/>
           </w:p>
         </w:tc>
         <w:tc>
@@ -41640,7 +42489,25 @@
                 <w:color w:val="3F3F3F"/>
                 <w:lang w:val="es-PE" w:eastAsia="es-PE" w:bidi="ar-SA"/>
               </w:rPr>
-              <w:t>"Wong Urquiza, Henry Joe"</w:t>
+              <w:t xml:space="preserve">"Wong Urquiza, Henry </w:t>
+            </w:r>
+            <w:proofErr w:type="spellStart"/>
+            <w:r>
+              <w:rPr>
+                <w:rFonts w:ascii="Calibri" w:eastAsia="Times New Roman" w:hAnsi="Calibri" w:cs="Times New Roman"/>
+                <w:color w:val="3F3F3F"/>
+                <w:lang w:val="es-PE" w:eastAsia="es-PE" w:bidi="ar-SA"/>
+              </w:rPr>
+              <w:t>Joe</w:t>
+            </w:r>
+            <w:proofErr w:type="spellEnd"/>
+            <w:r>
+              <w:rPr>
+                <w:rFonts w:ascii="Calibri" w:eastAsia="Times New Roman" w:hAnsi="Calibri" w:cs="Times New Roman"/>
+                <w:color w:val="3F3F3F"/>
+                <w:lang w:val="es-PE" w:eastAsia="es-PE" w:bidi="ar-SA"/>
+              </w:rPr>
+              <w:t>"</w:t>
             </w:r>
           </w:p>
         </w:tc>
@@ -41757,7 +42624,7 @@
           <w:lang w:val="es-ES"/>
         </w:rPr>
       </w:pPr>
-      <w:bookmarkStart w:id="16" w:name="_Toc405059559"/>
+      <w:bookmarkStart w:id="17" w:name="_Toc405059559"/>
       <w:r>
         <w:rPr>
           <w:rFonts w:ascii="Verdana" w:hAnsi="Verdana"/>
@@ -41767,7 +42634,7 @@
         <w:lastRenderedPageBreak/>
         <w:t>Análisis de Resultados Obtenidos</w:t>
       </w:r>
-      <w:bookmarkEnd w:id="16"/>
+      <w:bookmarkEnd w:id="17"/>
     </w:p>
     <w:p>
       <w:pPr>
@@ -41896,7 +42763,7 @@
         <w:sz w:val="20"/>
         <w:szCs w:val="20"/>
       </w:rPr>
-      <w:t>24</w:t>
+      <w:t>22</w:t>
     </w:r>
     <w:r>
       <w:rPr>
@@ -46194,7 +47061,6 @@
     <w:uiPriority w:val="59"/>
     <w:rsid w:val="00CC04F4"/>
     <w:tblPr>
-      <w:tblInd w:w="0" w:type="dxa"/>
       <w:tblBorders>
         <w:top w:val="single" w:sz="4" w:space="0" w:color="000000"/>
         <w:left w:val="single" w:sz="4" w:space="0" w:color="000000"/>
@@ -46203,12 +47069,6 @@
         <w:insideH w:val="single" w:sz="4" w:space="0" w:color="000000"/>
         <w:insideV w:val="single" w:sz="4" w:space="0" w:color="000000"/>
       </w:tblBorders>
-      <w:tblCellMar>
-        <w:top w:w="0" w:type="dxa"/>
-        <w:left w:w="108" w:type="dxa"/>
-        <w:bottom w:w="0" w:type="dxa"/>
-        <w:right w:w="108" w:type="dxa"/>
-      </w:tblCellMar>
     </w:tblPr>
   </w:style>
   <w:style w:type="table" w:styleId="Sombreadoclaro-nfasis5">
@@ -46222,17 +47082,10 @@
     <w:tblPr>
       <w:tblStyleRowBandSize w:val="1"/>
       <w:tblStyleColBandSize w:val="1"/>
-      <w:tblInd w:w="0" w:type="dxa"/>
       <w:tblBorders>
         <w:top w:val="single" w:sz="8" w:space="0" w:color="4BACC6"/>
         <w:bottom w:val="single" w:sz="8" w:space="0" w:color="4BACC6"/>
       </w:tblBorders>
-      <w:tblCellMar>
-        <w:top w:w="0" w:type="dxa"/>
-        <w:left w:w="108" w:type="dxa"/>
-        <w:bottom w:w="0" w:type="dxa"/>
-        <w:right w:w="108" w:type="dxa"/>
-      </w:tblCellMar>
     </w:tblPr>
     <w:tblStylePr w:type="firstRow">
       <w:pPr>
@@ -46322,7 +47175,6 @@
     <w:tblPr>
       <w:tblStyleRowBandSize w:val="1"/>
       <w:tblStyleColBandSize w:val="1"/>
-      <w:tblInd w:w="0" w:type="dxa"/>
       <w:tblBorders>
         <w:top w:val="single" w:sz="24" w:space="0" w:color="F79646"/>
         <w:left w:val="single" w:sz="4" w:space="0" w:color="4BACC6"/>
@@ -46331,12 +47183,6 @@
         <w:insideH w:val="single" w:sz="4" w:space="0" w:color="FFFFFF"/>
         <w:insideV w:val="single" w:sz="4" w:space="0" w:color="FFFFFF"/>
       </w:tblBorders>
-      <w:tblCellMar>
-        <w:top w:w="0" w:type="dxa"/>
-        <w:left w:w="108" w:type="dxa"/>
-        <w:bottom w:w="0" w:type="dxa"/>
-        <w:right w:w="108" w:type="dxa"/>
-      </w:tblCellMar>
     </w:tblPr>
     <w:tcPr>
       <w:shd w:val="clear" w:color="auto" w:fill="EDF6F9"/>
@@ -46441,13 +47287,6 @@
     <w:tblPr>
       <w:tblStyleRowBandSize w:val="1"/>
       <w:tblStyleColBandSize w:val="1"/>
-      <w:tblInd w:w="0" w:type="dxa"/>
-      <w:tblCellMar>
-        <w:top w:w="0" w:type="dxa"/>
-        <w:left w:w="108" w:type="dxa"/>
-        <w:bottom w:w="0" w:type="dxa"/>
-        <w:right w:w="108" w:type="dxa"/>
-      </w:tblCellMar>
     </w:tblPr>
     <w:tcPr>
       <w:shd w:val="clear" w:color="auto" w:fill="EDF6F9"/>
@@ -46521,7 +47360,6 @@
     <w:tblPr>
       <w:tblStyleRowBandSize w:val="1"/>
       <w:tblStyleColBandSize w:val="1"/>
-      <w:tblInd w:w="0" w:type="dxa"/>
       <w:tblBorders>
         <w:top w:val="single" w:sz="8" w:space="0" w:color="FFFFFF"/>
         <w:left w:val="single" w:sz="8" w:space="0" w:color="FFFFFF"/>
@@ -46530,12 +47368,6 @@
         <w:insideH w:val="single" w:sz="6" w:space="0" w:color="FFFFFF"/>
         <w:insideV w:val="single" w:sz="6" w:space="0" w:color="FFFFFF"/>
       </w:tblBorders>
-      <w:tblCellMar>
-        <w:top w:w="0" w:type="dxa"/>
-        <w:left w:w="108" w:type="dxa"/>
-        <w:bottom w:w="0" w:type="dxa"/>
-        <w:right w:w="108" w:type="dxa"/>
-      </w:tblCellMar>
     </w:tblPr>
     <w:tcPr>
       <w:shd w:val="clear" w:color="auto" w:fill="D2EAF1"/>
@@ -46659,7 +47491,6 @@
     <w:tblPr>
       <w:tblStyleRowBandSize w:val="1"/>
       <w:tblStyleColBandSize w:val="1"/>
-      <w:tblInd w:w="0" w:type="dxa"/>
       <w:tblBorders>
         <w:top w:val="single" w:sz="8" w:space="0" w:color="4BACC6"/>
         <w:left w:val="single" w:sz="8" w:space="0" w:color="4BACC6"/>
@@ -46668,12 +47499,6 @@
         <w:insideH w:val="single" w:sz="8" w:space="0" w:color="4BACC6"/>
         <w:insideV w:val="single" w:sz="8" w:space="0" w:color="4BACC6"/>
       </w:tblBorders>
-      <w:tblCellMar>
-        <w:top w:w="0" w:type="dxa"/>
-        <w:left w:w="108" w:type="dxa"/>
-        <w:bottom w:w="0" w:type="dxa"/>
-        <w:right w:w="108" w:type="dxa"/>
-      </w:tblCellMar>
     </w:tblPr>
     <w:tblStylePr w:type="firstRow">
       <w:pPr>
@@ -46786,7 +47611,6 @@
     <w:tblPr>
       <w:tblStyleRowBandSize w:val="1"/>
       <w:tblStyleColBandSize w:val="1"/>
-      <w:tblInd w:w="0" w:type="dxa"/>
       <w:tblBorders>
         <w:top w:val="single" w:sz="8" w:space="0" w:color="78C0D4"/>
         <w:left w:val="single" w:sz="8" w:space="0" w:color="78C0D4"/>
@@ -46794,12 +47618,6 @@
         <w:right w:val="single" w:sz="8" w:space="0" w:color="78C0D4"/>
         <w:insideH w:val="single" w:sz="8" w:space="0" w:color="78C0D4"/>
       </w:tblBorders>
-      <w:tblCellMar>
-        <w:top w:w="0" w:type="dxa"/>
-        <w:left w:w="108" w:type="dxa"/>
-        <w:bottom w:w="0" w:type="dxa"/>
-        <w:right w:w="108" w:type="dxa"/>
-      </w:tblCellMar>
     </w:tblPr>
     <w:tblStylePr w:type="firstRow">
       <w:pPr>
@@ -46892,17 +47710,10 @@
     <w:tblPr>
       <w:tblStyleRowBandSize w:val="1"/>
       <w:tblStyleColBandSize w:val="1"/>
-      <w:tblInd w:w="0" w:type="dxa"/>
       <w:tblBorders>
         <w:top w:val="single" w:sz="8" w:space="0" w:color="4BACC6"/>
         <w:bottom w:val="single" w:sz="8" w:space="0" w:color="4BACC6"/>
       </w:tblBorders>
-      <w:tblCellMar>
-        <w:top w:w="0" w:type="dxa"/>
-        <w:left w:w="108" w:type="dxa"/>
-        <w:bottom w:w="0" w:type="dxa"/>
-        <w:right w:w="108" w:type="dxa"/>
-      </w:tblCellMar>
     </w:tblPr>
     <w:tblStylePr w:type="firstRow">
       <w:rPr>
@@ -46974,7 +47785,6 @@
     <w:tblPr>
       <w:tblStyleRowBandSize w:val="1"/>
       <w:tblStyleColBandSize w:val="1"/>
-      <w:tblInd w:w="0" w:type="dxa"/>
       <w:tblBorders>
         <w:top w:val="single" w:sz="8" w:space="0" w:color="4BACC6"/>
         <w:left w:val="single" w:sz="8" w:space="0" w:color="4BACC6"/>
@@ -46983,12 +47793,6 @@
         <w:insideH w:val="single" w:sz="8" w:space="0" w:color="4BACC6"/>
         <w:insideV w:val="single" w:sz="8" w:space="0" w:color="4BACC6"/>
       </w:tblBorders>
-      <w:tblCellMar>
-        <w:top w:w="0" w:type="dxa"/>
-        <w:left w:w="108" w:type="dxa"/>
-        <w:bottom w:w="0" w:type="dxa"/>
-        <w:right w:w="108" w:type="dxa"/>
-      </w:tblCellMar>
     </w:tblPr>
     <w:tcPr>
       <w:shd w:val="clear" w:color="auto" w:fill="D2EAF1"/>
@@ -47306,7 +48110,6 @@
     <w:tblPr>
       <w:tblStyleRowBandSize w:val="1"/>
       <w:tblStyleColBandSize w:val="1"/>
-      <w:tblInd w:w="0" w:type="dxa"/>
       <w:tblBorders>
         <w:top w:val="single" w:sz="4" w:space="0" w:color="A8D08D" w:themeColor="accent6" w:themeTint="99"/>
         <w:left w:val="single" w:sz="4" w:space="0" w:color="A8D08D" w:themeColor="accent6" w:themeTint="99"/>
@@ -47315,12 +48118,6 @@
         <w:insideH w:val="single" w:sz="4" w:space="0" w:color="A8D08D" w:themeColor="accent6" w:themeTint="99"/>
         <w:insideV w:val="single" w:sz="4" w:space="0" w:color="A8D08D" w:themeColor="accent6" w:themeTint="99"/>
       </w:tblBorders>
-      <w:tblCellMar>
-        <w:top w:w="0" w:type="dxa"/>
-        <w:left w:w="108" w:type="dxa"/>
-        <w:bottom w:w="0" w:type="dxa"/>
-        <w:right w:w="108" w:type="dxa"/>
-      </w:tblCellMar>
     </w:tblPr>
     <w:tblStylePr w:type="firstRow">
       <w:rPr>
@@ -47647,7 +48444,7 @@
 </file>
 
 <file path=customXml/itemProps1.xml><?xml version="1.0" encoding="utf-8"?>
-<ds:datastoreItem xmlns:ds="http://schemas.openxmlformats.org/officeDocument/2006/customXml" ds:itemID="{8CC8998F-1015-44F2-B231-40AE87321935}">
+<ds:datastoreItem xmlns:ds="http://schemas.openxmlformats.org/officeDocument/2006/customXml" ds:itemID="{FEF9F7AC-F8F7-49A9-A625-88F93137898C}">
   <ds:schemaRefs>
     <ds:schemaRef ds:uri="http://schemas.openxmlformats.org/officeDocument/2006/bibliography"/>
   </ds:schemaRefs>

--- a/Trabajo Final/03.00 Documentos/03.03 Plan de Pruebas.docx
+++ b/Trabajo Final/03.00 Documentos/03.03 Plan de Pruebas.docx
@@ -50,7 +50,7 @@
       <w:r>
         <w:rPr>
           <w:noProof/>
-          <w:lang w:val="es-PE" w:eastAsia="es-PE" w:bidi="ar-SA"/>
+          <w:lang w:val="en-US" w:eastAsia="en-US" w:bidi="ar-SA"/>
         </w:rPr>
         <w:drawing>
           <wp:inline distT="0" distB="0" distL="0" distR="0">
@@ -3921,23 +3921,7 @@
           <w:rFonts w:ascii="Verdana" w:hAnsi="Verdana" w:cs="Arial"/>
           <w:sz w:val="24"/>
         </w:rPr>
-        <w:t xml:space="preserve"> Manual </w:t>
-      </w:r>
-      <w:proofErr w:type="spellStart"/>
-      <w:r>
-        <w:rPr>
-          <w:rFonts w:ascii="Verdana" w:hAnsi="Verdana" w:cs="Arial"/>
-          <w:sz w:val="24"/>
-        </w:rPr>
-        <w:t>Tester</w:t>
-      </w:r>
-      <w:proofErr w:type="spellEnd"/>
-      <w:r>
-        <w:rPr>
-          <w:rFonts w:ascii="Verdana" w:hAnsi="Verdana" w:cs="Arial"/>
-          <w:sz w:val="24"/>
-        </w:rPr>
-        <w:t xml:space="preserve"> y </w:t>
+        <w:t xml:space="preserve"> Manual Tester y </w:t>
       </w:r>
       <w:proofErr w:type="spellStart"/>
       <w:r>
@@ -3953,17 +3937,8 @@
           <w:rFonts w:ascii="Verdana" w:hAnsi="Verdana" w:cs="Arial"/>
           <w:sz w:val="24"/>
         </w:rPr>
-        <w:t xml:space="preserve"> Performance </w:t>
+        <w:t xml:space="preserve"> Performance Tester</w:t>
       </w:r>
-      <w:proofErr w:type="spellStart"/>
-      <w:r>
-        <w:rPr>
-          <w:rFonts w:ascii="Verdana" w:hAnsi="Verdana" w:cs="Arial"/>
-          <w:sz w:val="24"/>
-        </w:rPr>
-        <w:t>Tester</w:t>
-      </w:r>
-      <w:proofErr w:type="spellEnd"/>
       <w:r>
         <w:rPr>
           <w:rFonts w:ascii="Verdana" w:hAnsi="Verdana" w:cs="Arial"/>
@@ -4122,19 +4097,7 @@
           <w:sz w:val="24"/>
           <w:lang w:val="es-ES_tradnl"/>
         </w:rPr>
-        <w:t>Des</w:t>
-      </w:r>
-      <w:bookmarkStart w:id="9" w:name="_GoBack"/>
-      <w:bookmarkEnd w:id="9"/>
-      <w:r>
-        <w:rPr>
-          <w:rFonts w:ascii="Verdana" w:hAnsi="Verdana"/>
-          <w:i w:val="0"/>
-          <w:color w:val="auto"/>
-          <w:sz w:val="24"/>
-          <w:lang w:val="es-ES_tradnl"/>
-        </w:rPr>
-        <w:t>crubrir</w:t>
+        <w:t>Descrubrir</w:t>
       </w:r>
       <w:proofErr w:type="spellEnd"/>
       <w:r>
@@ -4363,7 +4326,7 @@
           <w:szCs w:val="24"/>
         </w:rPr>
       </w:pPr>
-      <w:bookmarkStart w:id="10" w:name="_Toc405059552"/>
+      <w:bookmarkStart w:id="9" w:name="_Toc405059552"/>
       <w:r>
         <w:rPr>
           <w:rFonts w:ascii="Verdana" w:hAnsi="Verdana"/>
@@ -4378,7 +4341,7 @@
         </w:rPr>
         <w:t>Funcionales</w:t>
       </w:r>
-      <w:bookmarkEnd w:id="10"/>
+      <w:bookmarkEnd w:id="9"/>
     </w:p>
     <w:p>
       <w:pPr>
@@ -4469,7 +4432,7 @@
           <w:szCs w:val="24"/>
         </w:rPr>
       </w:pPr>
-      <w:bookmarkStart w:id="11" w:name="_Toc405059553"/>
+      <w:bookmarkStart w:id="10" w:name="_Toc405059553"/>
       <w:r>
         <w:rPr>
           <w:rFonts w:ascii="Verdana" w:hAnsi="Verdana"/>
@@ -4477,7 +4440,7 @@
         </w:rPr>
         <w:t>Actividades</w:t>
       </w:r>
-      <w:bookmarkEnd w:id="11"/>
+      <w:bookmarkEnd w:id="10"/>
     </w:p>
     <w:p>
       <w:pPr>
@@ -4495,7 +4458,7 @@
           <w:lang w:val="es-ES"/>
         </w:rPr>
       </w:pPr>
-      <w:bookmarkStart w:id="12" w:name="_Toc405059554"/>
+      <w:bookmarkStart w:id="11" w:name="_Toc405059554"/>
       <w:r>
         <w:rPr>
           <w:rFonts w:ascii="Verdana" w:hAnsi="Verdana"/>
@@ -4504,7 +4467,7 @@
         </w:rPr>
         <w:t>Diseño de los Casos de Prueba</w:t>
       </w:r>
-      <w:bookmarkEnd w:id="12"/>
+      <w:bookmarkEnd w:id="11"/>
     </w:p>
     <w:p>
       <w:pPr>
@@ -6319,7 +6282,7 @@
           <w:lang w:val="es-ES"/>
         </w:rPr>
       </w:pPr>
-      <w:bookmarkStart w:id="13" w:name="_Toc405059555"/>
+      <w:bookmarkStart w:id="12" w:name="_Toc405059555"/>
       <w:r>
         <w:rPr>
           <w:rFonts w:ascii="Verdana" w:hAnsi="Verdana"/>
@@ -6329,7 +6292,7 @@
         <w:lastRenderedPageBreak/>
         <w:t>Generación de los Casos de Prueba</w:t>
       </w:r>
-      <w:bookmarkEnd w:id="13"/>
+      <w:bookmarkEnd w:id="12"/>
     </w:p>
     <w:p>
       <w:pPr>
@@ -6868,29 +6831,7 @@
                 <w:color w:val="3F3F3F"/>
                 <w:lang w:val="es-PE" w:eastAsia="es-PE" w:bidi="ar-SA"/>
               </w:rPr>
-              <w:t xml:space="preserve"> (</w:t>
-            </w:r>
-            <w:proofErr w:type="spellStart"/>
-            <w:r>
-              <w:rPr>
-                <w:rFonts w:ascii="Calibri" w:eastAsia="Times New Roman" w:hAnsi="Calibri" w:cs="Times New Roman"/>
-                <w:b/>
-                <w:bCs/>
-                <w:color w:val="3F3F3F"/>
-                <w:lang w:val="es-PE" w:eastAsia="es-PE" w:bidi="ar-SA"/>
-              </w:rPr>
-              <w:t>Tester</w:t>
-            </w:r>
-            <w:proofErr w:type="spellEnd"/>
-            <w:r>
-              <w:rPr>
-                <w:rFonts w:ascii="Calibri" w:eastAsia="Times New Roman" w:hAnsi="Calibri" w:cs="Times New Roman"/>
-                <w:b/>
-                <w:bCs/>
-                <w:color w:val="3F3F3F"/>
-                <w:lang w:val="es-PE" w:eastAsia="es-PE" w:bidi="ar-SA"/>
-              </w:rPr>
-              <w:t>)</w:t>
+              <w:t xml:space="preserve"> (Tester)</w:t>
             </w:r>
           </w:p>
         </w:tc>
@@ -7832,7 +7773,16 @@
                 <w:szCs w:val="20"/>
                 <w:lang w:val="es-PE"/>
               </w:rPr>
-              <w:t xml:space="preserve">     MA-252</w:t>
+              <w:t xml:space="preserve">     MA</w:t>
+            </w:r>
+            <w:r>
+              <w:rPr>
+                <w:rFonts w:ascii="Arial" w:hAnsi="Arial" w:cs="Arial"/>
+                <w:sz w:val="20"/>
+                <w:szCs w:val="20"/>
+                <w:lang w:val="es-PE"/>
+              </w:rPr>
+              <w:t>252</w:t>
             </w:r>
           </w:p>
           <w:p>
@@ -9848,29 +9798,7 @@
                 <w:color w:val="3F3F3F"/>
                 <w:lang w:val="es-PE" w:eastAsia="es-PE" w:bidi="ar-SA"/>
               </w:rPr>
-              <w:t xml:space="preserve"> (</w:t>
-            </w:r>
-            <w:proofErr w:type="spellStart"/>
-            <w:r>
-              <w:rPr>
-                <w:rFonts w:ascii="Calibri" w:eastAsia="Times New Roman" w:hAnsi="Calibri" w:cs="Times New Roman"/>
-                <w:b/>
-                <w:bCs/>
-                <w:color w:val="3F3F3F"/>
-                <w:lang w:val="es-PE" w:eastAsia="es-PE" w:bidi="ar-SA"/>
-              </w:rPr>
-              <w:t>Tester</w:t>
-            </w:r>
-            <w:proofErr w:type="spellEnd"/>
-            <w:r>
-              <w:rPr>
-                <w:rFonts w:ascii="Calibri" w:eastAsia="Times New Roman" w:hAnsi="Calibri" w:cs="Times New Roman"/>
-                <w:b/>
-                <w:bCs/>
-                <w:color w:val="3F3F3F"/>
-                <w:lang w:val="es-PE" w:eastAsia="es-PE" w:bidi="ar-SA"/>
-              </w:rPr>
-              <w:t>)</w:t>
+              <w:t xml:space="preserve"> (Tester)</w:t>
             </w:r>
           </w:p>
         </w:tc>
@@ -11051,8 +10979,10 @@
                 <w:szCs w:val="20"/>
                 <w:lang w:val="es-PE"/>
               </w:rPr>
-              <w:t xml:space="preserve">     7</w:t>
-            </w:r>
+              <w:t xml:space="preserve">     6</w:t>
+            </w:r>
+            <w:bookmarkStart w:id="13" w:name="_GoBack"/>
+            <w:bookmarkEnd w:id="13"/>
           </w:p>
           <w:p>
             <w:pPr>
@@ -11097,7 +11027,16 @@
                 <w:szCs w:val="20"/>
                 <w:lang w:val="es-PE"/>
               </w:rPr>
-              <w:t xml:space="preserve">     MA-252</w:t>
+              <w:t xml:space="preserve">     MA</w:t>
+            </w:r>
+            <w:r>
+              <w:rPr>
+                <w:rFonts w:ascii="Arial" w:hAnsi="Arial" w:cs="Arial"/>
+                <w:sz w:val="20"/>
+                <w:szCs w:val="20"/>
+                <w:lang w:val="es-PE"/>
+              </w:rPr>
+              <w:t>252</w:t>
             </w:r>
           </w:p>
           <w:p>
@@ -13470,29 +13409,7 @@
                 <w:color w:val="3F3F3F"/>
                 <w:lang w:val="es-PE" w:eastAsia="es-PE" w:bidi="ar-SA"/>
               </w:rPr>
-              <w:t xml:space="preserve"> (</w:t>
-            </w:r>
-            <w:proofErr w:type="spellStart"/>
-            <w:r>
-              <w:rPr>
-                <w:rFonts w:ascii="Calibri" w:eastAsia="Times New Roman" w:hAnsi="Calibri" w:cs="Times New Roman"/>
-                <w:b/>
-                <w:bCs/>
-                <w:color w:val="3F3F3F"/>
-                <w:lang w:val="es-PE" w:eastAsia="es-PE" w:bidi="ar-SA"/>
-              </w:rPr>
-              <w:t>Tester</w:t>
-            </w:r>
-            <w:proofErr w:type="spellEnd"/>
-            <w:r>
-              <w:rPr>
-                <w:rFonts w:ascii="Calibri" w:eastAsia="Times New Roman" w:hAnsi="Calibri" w:cs="Times New Roman"/>
-                <w:b/>
-                <w:bCs/>
-                <w:color w:val="3F3F3F"/>
-                <w:lang w:val="es-PE" w:eastAsia="es-PE" w:bidi="ar-SA"/>
-              </w:rPr>
-              <w:t>)</w:t>
+              <w:t xml:space="preserve"> (Tester)</w:t>
             </w:r>
           </w:p>
         </w:tc>
@@ -16044,29 +15961,7 @@
                 <w:color w:val="3F3F3F"/>
                 <w:lang w:val="es-PE" w:eastAsia="es-PE" w:bidi="ar-SA"/>
               </w:rPr>
-              <w:t xml:space="preserve"> (</w:t>
-            </w:r>
-            <w:proofErr w:type="spellStart"/>
-            <w:r>
-              <w:rPr>
-                <w:rFonts w:ascii="Calibri" w:eastAsia="Times New Roman" w:hAnsi="Calibri" w:cs="Times New Roman"/>
-                <w:b/>
-                <w:bCs/>
-                <w:color w:val="3F3F3F"/>
-                <w:lang w:val="es-PE" w:eastAsia="es-PE" w:bidi="ar-SA"/>
-              </w:rPr>
-              <w:t>Tester</w:t>
-            </w:r>
-            <w:proofErr w:type="spellEnd"/>
-            <w:r>
-              <w:rPr>
-                <w:rFonts w:ascii="Calibri" w:eastAsia="Times New Roman" w:hAnsi="Calibri" w:cs="Times New Roman"/>
-                <w:b/>
-                <w:bCs/>
-                <w:color w:val="3F3F3F"/>
-                <w:lang w:val="es-PE" w:eastAsia="es-PE" w:bidi="ar-SA"/>
-              </w:rPr>
-              <w:t>)</w:t>
+              <w:t xml:space="preserve"> (Tester)</w:t>
             </w:r>
           </w:p>
         </w:tc>
@@ -17635,29 +17530,7 @@
                 <w:color w:val="3F3F3F"/>
                 <w:lang w:val="es-PE" w:eastAsia="es-PE" w:bidi="ar-SA"/>
               </w:rPr>
-              <w:t xml:space="preserve"> (</w:t>
-            </w:r>
-            <w:proofErr w:type="spellStart"/>
-            <w:r>
-              <w:rPr>
-                <w:rFonts w:ascii="Calibri" w:eastAsia="Times New Roman" w:hAnsi="Calibri" w:cs="Times New Roman"/>
-                <w:b/>
-                <w:bCs/>
-                <w:color w:val="3F3F3F"/>
-                <w:lang w:val="es-PE" w:eastAsia="es-PE" w:bidi="ar-SA"/>
-              </w:rPr>
-              <w:t>Tester</w:t>
-            </w:r>
-            <w:proofErr w:type="spellEnd"/>
-            <w:r>
-              <w:rPr>
-                <w:rFonts w:ascii="Calibri" w:eastAsia="Times New Roman" w:hAnsi="Calibri" w:cs="Times New Roman"/>
-                <w:b/>
-                <w:bCs/>
-                <w:color w:val="3F3F3F"/>
-                <w:lang w:val="es-PE" w:eastAsia="es-PE" w:bidi="ar-SA"/>
-              </w:rPr>
-              <w:t>)</w:t>
+              <w:t xml:space="preserve"> (Tester)</w:t>
             </w:r>
           </w:p>
         </w:tc>
@@ -19231,29 +19104,7 @@
                 <w:color w:val="3F3F3F"/>
                 <w:lang w:val="es-PE" w:eastAsia="es-PE" w:bidi="ar-SA"/>
               </w:rPr>
-              <w:t xml:space="preserve"> (</w:t>
-            </w:r>
-            <w:proofErr w:type="spellStart"/>
-            <w:r>
-              <w:rPr>
-                <w:rFonts w:ascii="Calibri" w:eastAsia="Times New Roman" w:hAnsi="Calibri" w:cs="Times New Roman"/>
-                <w:b/>
-                <w:bCs/>
-                <w:color w:val="3F3F3F"/>
-                <w:lang w:val="es-PE" w:eastAsia="es-PE" w:bidi="ar-SA"/>
-              </w:rPr>
-              <w:t>Tester</w:t>
-            </w:r>
-            <w:proofErr w:type="spellEnd"/>
-            <w:r>
-              <w:rPr>
-                <w:rFonts w:ascii="Calibri" w:eastAsia="Times New Roman" w:hAnsi="Calibri" w:cs="Times New Roman"/>
-                <w:b/>
-                <w:bCs/>
-                <w:color w:val="3F3F3F"/>
-                <w:lang w:val="es-PE" w:eastAsia="es-PE" w:bidi="ar-SA"/>
-              </w:rPr>
-              <w:t>)</w:t>
+              <w:t xml:space="preserve"> (Tester)</w:t>
             </w:r>
           </w:p>
         </w:tc>
@@ -21016,29 +20867,7 @@
                 <w:color w:val="3F3F3F"/>
                 <w:lang w:val="es-PE" w:eastAsia="es-PE" w:bidi="ar-SA"/>
               </w:rPr>
-              <w:t xml:space="preserve"> (</w:t>
-            </w:r>
-            <w:proofErr w:type="spellStart"/>
-            <w:r>
-              <w:rPr>
-                <w:rFonts w:ascii="Calibri" w:eastAsia="Times New Roman" w:hAnsi="Calibri" w:cs="Times New Roman"/>
-                <w:b/>
-                <w:bCs/>
-                <w:color w:val="3F3F3F"/>
-                <w:lang w:val="es-PE" w:eastAsia="es-PE" w:bidi="ar-SA"/>
-              </w:rPr>
-              <w:t>Tester</w:t>
-            </w:r>
-            <w:proofErr w:type="spellEnd"/>
-            <w:r>
-              <w:rPr>
-                <w:rFonts w:ascii="Calibri" w:eastAsia="Times New Roman" w:hAnsi="Calibri" w:cs="Times New Roman"/>
-                <w:b/>
-                <w:bCs/>
-                <w:color w:val="3F3F3F"/>
-                <w:lang w:val="es-PE" w:eastAsia="es-PE" w:bidi="ar-SA"/>
-              </w:rPr>
-              <w:t>)</w:t>
+              <w:t xml:space="preserve"> (Tester)</w:t>
             </w:r>
           </w:p>
         </w:tc>
@@ -22760,29 +22589,7 @@
                 <w:color w:val="3F3F3F"/>
                 <w:lang w:val="es-PE" w:eastAsia="es-PE" w:bidi="ar-SA"/>
               </w:rPr>
-              <w:t xml:space="preserve"> (</w:t>
-            </w:r>
-            <w:proofErr w:type="spellStart"/>
-            <w:r>
-              <w:rPr>
-                <w:rFonts w:ascii="Calibri" w:eastAsia="Times New Roman" w:hAnsi="Calibri" w:cs="Times New Roman"/>
-                <w:b/>
-                <w:bCs/>
-                <w:color w:val="3F3F3F"/>
-                <w:lang w:val="es-PE" w:eastAsia="es-PE" w:bidi="ar-SA"/>
-              </w:rPr>
-              <w:t>Tester</w:t>
-            </w:r>
-            <w:proofErr w:type="spellEnd"/>
-            <w:r>
-              <w:rPr>
-                <w:rFonts w:ascii="Calibri" w:eastAsia="Times New Roman" w:hAnsi="Calibri" w:cs="Times New Roman"/>
-                <w:b/>
-                <w:bCs/>
-                <w:color w:val="3F3F3F"/>
-                <w:lang w:val="es-PE" w:eastAsia="es-PE" w:bidi="ar-SA"/>
-              </w:rPr>
-              <w:t>)</w:t>
+              <w:t xml:space="preserve"> (Tester)</w:t>
             </w:r>
           </w:p>
         </w:tc>
@@ -24284,29 +24091,7 @@
                 <w:color w:val="3F3F3F"/>
                 <w:lang w:val="es-PE" w:eastAsia="es-PE" w:bidi="ar-SA"/>
               </w:rPr>
-              <w:t xml:space="preserve"> (</w:t>
-            </w:r>
-            <w:proofErr w:type="spellStart"/>
-            <w:r>
-              <w:rPr>
-                <w:rFonts w:ascii="Calibri" w:eastAsia="Times New Roman" w:hAnsi="Calibri" w:cs="Times New Roman"/>
-                <w:b/>
-                <w:bCs/>
-                <w:color w:val="3F3F3F"/>
-                <w:lang w:val="es-PE" w:eastAsia="es-PE" w:bidi="ar-SA"/>
-              </w:rPr>
-              <w:t>Tester</w:t>
-            </w:r>
-            <w:proofErr w:type="spellEnd"/>
-            <w:r>
-              <w:rPr>
-                <w:rFonts w:ascii="Calibri" w:eastAsia="Times New Roman" w:hAnsi="Calibri" w:cs="Times New Roman"/>
-                <w:b/>
-                <w:bCs/>
-                <w:color w:val="3F3F3F"/>
-                <w:lang w:val="es-PE" w:eastAsia="es-PE" w:bidi="ar-SA"/>
-              </w:rPr>
-              <w:t>)</w:t>
+              <w:t xml:space="preserve"> (Tester)</w:t>
             </w:r>
           </w:p>
         </w:tc>
@@ -25882,29 +25667,7 @@
                 <w:color w:val="3F3F3F"/>
                 <w:lang w:val="es-PE" w:eastAsia="es-PE" w:bidi="ar-SA"/>
               </w:rPr>
-              <w:t xml:space="preserve"> (</w:t>
-            </w:r>
-            <w:proofErr w:type="spellStart"/>
-            <w:r>
-              <w:rPr>
-                <w:rFonts w:ascii="Calibri" w:eastAsia="Times New Roman" w:hAnsi="Calibri" w:cs="Times New Roman"/>
-                <w:b/>
-                <w:bCs/>
-                <w:color w:val="3F3F3F"/>
-                <w:lang w:val="es-PE" w:eastAsia="es-PE" w:bidi="ar-SA"/>
-              </w:rPr>
-              <w:t>Tester</w:t>
-            </w:r>
-            <w:proofErr w:type="spellEnd"/>
-            <w:r>
-              <w:rPr>
-                <w:rFonts w:ascii="Calibri" w:eastAsia="Times New Roman" w:hAnsi="Calibri" w:cs="Times New Roman"/>
-                <w:b/>
-                <w:bCs/>
-                <w:color w:val="3F3F3F"/>
-                <w:lang w:val="es-PE" w:eastAsia="es-PE" w:bidi="ar-SA"/>
-              </w:rPr>
-              <w:t>)</w:t>
+              <w:t xml:space="preserve"> (Tester)</w:t>
             </w:r>
           </w:p>
         </w:tc>
@@ -27399,29 +27162,7 @@
                 <w:color w:val="3F3F3F"/>
                 <w:lang w:val="es-PE" w:eastAsia="es-PE" w:bidi="ar-SA"/>
               </w:rPr>
-              <w:t xml:space="preserve"> (</w:t>
-            </w:r>
-            <w:proofErr w:type="spellStart"/>
-            <w:r>
-              <w:rPr>
-                <w:rFonts w:ascii="Calibri" w:eastAsia="Times New Roman" w:hAnsi="Calibri" w:cs="Times New Roman"/>
-                <w:b/>
-                <w:bCs/>
-                <w:color w:val="3F3F3F"/>
-                <w:lang w:val="es-PE" w:eastAsia="es-PE" w:bidi="ar-SA"/>
-              </w:rPr>
-              <w:t>Tester</w:t>
-            </w:r>
-            <w:proofErr w:type="spellEnd"/>
-            <w:r>
-              <w:rPr>
-                <w:rFonts w:ascii="Calibri" w:eastAsia="Times New Roman" w:hAnsi="Calibri" w:cs="Times New Roman"/>
-                <w:b/>
-                <w:bCs/>
-                <w:color w:val="3F3F3F"/>
-                <w:lang w:val="es-PE" w:eastAsia="es-PE" w:bidi="ar-SA"/>
-              </w:rPr>
-              <w:t>)</w:t>
+              <w:t xml:space="preserve"> (Tester)</w:t>
             </w:r>
           </w:p>
         </w:tc>
@@ -29143,29 +28884,7 @@
                 <w:color w:val="3F3F3F"/>
                 <w:lang w:val="es-PE" w:eastAsia="es-PE" w:bidi="ar-SA"/>
               </w:rPr>
-              <w:t xml:space="preserve"> (</w:t>
-            </w:r>
-            <w:proofErr w:type="spellStart"/>
-            <w:r>
-              <w:rPr>
-                <w:rFonts w:ascii="Calibri" w:eastAsia="Times New Roman" w:hAnsi="Calibri" w:cs="Times New Roman"/>
-                <w:b/>
-                <w:bCs/>
-                <w:color w:val="3F3F3F"/>
-                <w:lang w:val="es-PE" w:eastAsia="es-PE" w:bidi="ar-SA"/>
-              </w:rPr>
-              <w:t>Tester</w:t>
-            </w:r>
-            <w:proofErr w:type="spellEnd"/>
-            <w:r>
-              <w:rPr>
-                <w:rFonts w:ascii="Calibri" w:eastAsia="Times New Roman" w:hAnsi="Calibri" w:cs="Times New Roman"/>
-                <w:b/>
-                <w:bCs/>
-                <w:color w:val="3F3F3F"/>
-                <w:lang w:val="es-PE" w:eastAsia="es-PE" w:bidi="ar-SA"/>
-              </w:rPr>
-              <w:t>)</w:t>
+              <w:t xml:space="preserve"> (Tester)</w:t>
             </w:r>
           </w:p>
         </w:tc>
@@ -30619,29 +30338,7 @@
                 <w:color w:val="3F3F3F"/>
                 <w:lang w:val="es-PE" w:eastAsia="es-PE" w:bidi="ar-SA"/>
               </w:rPr>
-              <w:t xml:space="preserve"> (</w:t>
-            </w:r>
-            <w:proofErr w:type="spellStart"/>
-            <w:r>
-              <w:rPr>
-                <w:rFonts w:ascii="Calibri" w:eastAsia="Times New Roman" w:hAnsi="Calibri" w:cs="Times New Roman"/>
-                <w:b/>
-                <w:bCs/>
-                <w:color w:val="3F3F3F"/>
-                <w:lang w:val="es-PE" w:eastAsia="es-PE" w:bidi="ar-SA"/>
-              </w:rPr>
-              <w:t>Tester</w:t>
-            </w:r>
-            <w:proofErr w:type="spellEnd"/>
-            <w:r>
-              <w:rPr>
-                <w:rFonts w:ascii="Calibri" w:eastAsia="Times New Roman" w:hAnsi="Calibri" w:cs="Times New Roman"/>
-                <w:b/>
-                <w:bCs/>
-                <w:color w:val="3F3F3F"/>
-                <w:lang w:val="es-PE" w:eastAsia="es-PE" w:bidi="ar-SA"/>
-              </w:rPr>
-              <w:t>)</w:t>
+              <w:t xml:space="preserve"> (Tester)</w:t>
             </w:r>
           </w:p>
         </w:tc>
@@ -32186,29 +31883,7 @@
                 <w:color w:val="3F3F3F"/>
                 <w:lang w:val="es-PE" w:eastAsia="es-PE" w:bidi="ar-SA"/>
               </w:rPr>
-              <w:t xml:space="preserve"> (</w:t>
-            </w:r>
-            <w:proofErr w:type="spellStart"/>
-            <w:r>
-              <w:rPr>
-                <w:rFonts w:ascii="Calibri" w:eastAsia="Times New Roman" w:hAnsi="Calibri" w:cs="Times New Roman"/>
-                <w:b/>
-                <w:bCs/>
-                <w:color w:val="3F3F3F"/>
-                <w:lang w:val="es-PE" w:eastAsia="es-PE" w:bidi="ar-SA"/>
-              </w:rPr>
-              <w:t>Tester</w:t>
-            </w:r>
-            <w:proofErr w:type="spellEnd"/>
-            <w:r>
-              <w:rPr>
-                <w:rFonts w:ascii="Calibri" w:eastAsia="Times New Roman" w:hAnsi="Calibri" w:cs="Times New Roman"/>
-                <w:b/>
-                <w:bCs/>
-                <w:color w:val="3F3F3F"/>
-                <w:lang w:val="es-PE" w:eastAsia="es-PE" w:bidi="ar-SA"/>
-              </w:rPr>
-              <w:t>)</w:t>
+              <w:t xml:space="preserve"> (Tester)</w:t>
             </w:r>
           </w:p>
         </w:tc>
@@ -33690,29 +33365,7 @@
                 <w:color w:val="3F3F3F"/>
                 <w:lang w:val="es-PE" w:eastAsia="es-PE" w:bidi="ar-SA"/>
               </w:rPr>
-              <w:t xml:space="preserve"> (</w:t>
-            </w:r>
-            <w:proofErr w:type="spellStart"/>
-            <w:r>
-              <w:rPr>
-                <w:rFonts w:ascii="Calibri" w:eastAsia="Times New Roman" w:hAnsi="Calibri" w:cs="Times New Roman"/>
-                <w:b/>
-                <w:bCs/>
-                <w:color w:val="3F3F3F"/>
-                <w:lang w:val="es-PE" w:eastAsia="es-PE" w:bidi="ar-SA"/>
-              </w:rPr>
-              <w:t>Tester</w:t>
-            </w:r>
-            <w:proofErr w:type="spellEnd"/>
-            <w:r>
-              <w:rPr>
-                <w:rFonts w:ascii="Calibri" w:eastAsia="Times New Roman" w:hAnsi="Calibri" w:cs="Times New Roman"/>
-                <w:b/>
-                <w:bCs/>
-                <w:color w:val="3F3F3F"/>
-                <w:lang w:val="es-PE" w:eastAsia="es-PE" w:bidi="ar-SA"/>
-              </w:rPr>
-              <w:t>)</w:t>
+              <w:t xml:space="preserve"> (Tester)</w:t>
             </w:r>
           </w:p>
         </w:tc>
@@ -42763,7 +42416,7 @@
         <w:sz w:val="20"/>
         <w:szCs w:val="20"/>
       </w:rPr>
-      <w:t>22</w:t>
+      <w:t>24</w:t>
     </w:r>
     <w:r>
       <w:rPr>
@@ -47061,6 +46714,7 @@
     <w:uiPriority w:val="59"/>
     <w:rsid w:val="00CC04F4"/>
     <w:tblPr>
+      <w:tblInd w:w="0" w:type="dxa"/>
       <w:tblBorders>
         <w:top w:val="single" w:sz="4" w:space="0" w:color="000000"/>
         <w:left w:val="single" w:sz="4" w:space="0" w:color="000000"/>
@@ -47069,6 +46723,12 @@
         <w:insideH w:val="single" w:sz="4" w:space="0" w:color="000000"/>
         <w:insideV w:val="single" w:sz="4" w:space="0" w:color="000000"/>
       </w:tblBorders>
+      <w:tblCellMar>
+        <w:top w:w="0" w:type="dxa"/>
+        <w:left w:w="108" w:type="dxa"/>
+        <w:bottom w:w="0" w:type="dxa"/>
+        <w:right w:w="108" w:type="dxa"/>
+      </w:tblCellMar>
     </w:tblPr>
   </w:style>
   <w:style w:type="table" w:styleId="Sombreadoclaro-nfasis5">
@@ -47082,10 +46742,17 @@
     <w:tblPr>
       <w:tblStyleRowBandSize w:val="1"/>
       <w:tblStyleColBandSize w:val="1"/>
+      <w:tblInd w:w="0" w:type="dxa"/>
       <w:tblBorders>
         <w:top w:val="single" w:sz="8" w:space="0" w:color="4BACC6"/>
         <w:bottom w:val="single" w:sz="8" w:space="0" w:color="4BACC6"/>
       </w:tblBorders>
+      <w:tblCellMar>
+        <w:top w:w="0" w:type="dxa"/>
+        <w:left w:w="108" w:type="dxa"/>
+        <w:bottom w:w="0" w:type="dxa"/>
+        <w:right w:w="108" w:type="dxa"/>
+      </w:tblCellMar>
     </w:tblPr>
     <w:tblStylePr w:type="firstRow">
       <w:pPr>
@@ -47175,6 +46842,7 @@
     <w:tblPr>
       <w:tblStyleRowBandSize w:val="1"/>
       <w:tblStyleColBandSize w:val="1"/>
+      <w:tblInd w:w="0" w:type="dxa"/>
       <w:tblBorders>
         <w:top w:val="single" w:sz="24" w:space="0" w:color="F79646"/>
         <w:left w:val="single" w:sz="4" w:space="0" w:color="4BACC6"/>
@@ -47183,6 +46851,12 @@
         <w:insideH w:val="single" w:sz="4" w:space="0" w:color="FFFFFF"/>
         <w:insideV w:val="single" w:sz="4" w:space="0" w:color="FFFFFF"/>
       </w:tblBorders>
+      <w:tblCellMar>
+        <w:top w:w="0" w:type="dxa"/>
+        <w:left w:w="108" w:type="dxa"/>
+        <w:bottom w:w="0" w:type="dxa"/>
+        <w:right w:w="108" w:type="dxa"/>
+      </w:tblCellMar>
     </w:tblPr>
     <w:tcPr>
       <w:shd w:val="clear" w:color="auto" w:fill="EDF6F9"/>
@@ -47287,6 +46961,13 @@
     <w:tblPr>
       <w:tblStyleRowBandSize w:val="1"/>
       <w:tblStyleColBandSize w:val="1"/>
+      <w:tblInd w:w="0" w:type="dxa"/>
+      <w:tblCellMar>
+        <w:top w:w="0" w:type="dxa"/>
+        <w:left w:w="108" w:type="dxa"/>
+        <w:bottom w:w="0" w:type="dxa"/>
+        <w:right w:w="108" w:type="dxa"/>
+      </w:tblCellMar>
     </w:tblPr>
     <w:tcPr>
       <w:shd w:val="clear" w:color="auto" w:fill="EDF6F9"/>
@@ -47360,6 +47041,7 @@
     <w:tblPr>
       <w:tblStyleRowBandSize w:val="1"/>
       <w:tblStyleColBandSize w:val="1"/>
+      <w:tblInd w:w="0" w:type="dxa"/>
       <w:tblBorders>
         <w:top w:val="single" w:sz="8" w:space="0" w:color="FFFFFF"/>
         <w:left w:val="single" w:sz="8" w:space="0" w:color="FFFFFF"/>
@@ -47368,6 +47050,12 @@
         <w:insideH w:val="single" w:sz="6" w:space="0" w:color="FFFFFF"/>
         <w:insideV w:val="single" w:sz="6" w:space="0" w:color="FFFFFF"/>
       </w:tblBorders>
+      <w:tblCellMar>
+        <w:top w:w="0" w:type="dxa"/>
+        <w:left w:w="108" w:type="dxa"/>
+        <w:bottom w:w="0" w:type="dxa"/>
+        <w:right w:w="108" w:type="dxa"/>
+      </w:tblCellMar>
     </w:tblPr>
     <w:tcPr>
       <w:shd w:val="clear" w:color="auto" w:fill="D2EAF1"/>
@@ -47491,6 +47179,7 @@
     <w:tblPr>
       <w:tblStyleRowBandSize w:val="1"/>
       <w:tblStyleColBandSize w:val="1"/>
+      <w:tblInd w:w="0" w:type="dxa"/>
       <w:tblBorders>
         <w:top w:val="single" w:sz="8" w:space="0" w:color="4BACC6"/>
         <w:left w:val="single" w:sz="8" w:space="0" w:color="4BACC6"/>
@@ -47499,6 +47188,12 @@
         <w:insideH w:val="single" w:sz="8" w:space="0" w:color="4BACC6"/>
         <w:insideV w:val="single" w:sz="8" w:space="0" w:color="4BACC6"/>
       </w:tblBorders>
+      <w:tblCellMar>
+        <w:top w:w="0" w:type="dxa"/>
+        <w:left w:w="108" w:type="dxa"/>
+        <w:bottom w:w="0" w:type="dxa"/>
+        <w:right w:w="108" w:type="dxa"/>
+      </w:tblCellMar>
     </w:tblPr>
     <w:tblStylePr w:type="firstRow">
       <w:pPr>
@@ -47611,6 +47306,7 @@
     <w:tblPr>
       <w:tblStyleRowBandSize w:val="1"/>
       <w:tblStyleColBandSize w:val="1"/>
+      <w:tblInd w:w="0" w:type="dxa"/>
       <w:tblBorders>
         <w:top w:val="single" w:sz="8" w:space="0" w:color="78C0D4"/>
         <w:left w:val="single" w:sz="8" w:space="0" w:color="78C0D4"/>
@@ -47618,6 +47314,12 @@
         <w:right w:val="single" w:sz="8" w:space="0" w:color="78C0D4"/>
         <w:insideH w:val="single" w:sz="8" w:space="0" w:color="78C0D4"/>
       </w:tblBorders>
+      <w:tblCellMar>
+        <w:top w:w="0" w:type="dxa"/>
+        <w:left w:w="108" w:type="dxa"/>
+        <w:bottom w:w="0" w:type="dxa"/>
+        <w:right w:w="108" w:type="dxa"/>
+      </w:tblCellMar>
     </w:tblPr>
     <w:tblStylePr w:type="firstRow">
       <w:pPr>
@@ -47710,10 +47412,17 @@
     <w:tblPr>
       <w:tblStyleRowBandSize w:val="1"/>
       <w:tblStyleColBandSize w:val="1"/>
+      <w:tblInd w:w="0" w:type="dxa"/>
       <w:tblBorders>
         <w:top w:val="single" w:sz="8" w:space="0" w:color="4BACC6"/>
         <w:bottom w:val="single" w:sz="8" w:space="0" w:color="4BACC6"/>
       </w:tblBorders>
+      <w:tblCellMar>
+        <w:top w:w="0" w:type="dxa"/>
+        <w:left w:w="108" w:type="dxa"/>
+        <w:bottom w:w="0" w:type="dxa"/>
+        <w:right w:w="108" w:type="dxa"/>
+      </w:tblCellMar>
     </w:tblPr>
     <w:tblStylePr w:type="firstRow">
       <w:rPr>
@@ -47785,6 +47494,7 @@
     <w:tblPr>
       <w:tblStyleRowBandSize w:val="1"/>
       <w:tblStyleColBandSize w:val="1"/>
+      <w:tblInd w:w="0" w:type="dxa"/>
       <w:tblBorders>
         <w:top w:val="single" w:sz="8" w:space="0" w:color="4BACC6"/>
         <w:left w:val="single" w:sz="8" w:space="0" w:color="4BACC6"/>
@@ -47793,6 +47503,12 @@
         <w:insideH w:val="single" w:sz="8" w:space="0" w:color="4BACC6"/>
         <w:insideV w:val="single" w:sz="8" w:space="0" w:color="4BACC6"/>
       </w:tblBorders>
+      <w:tblCellMar>
+        <w:top w:w="0" w:type="dxa"/>
+        <w:left w:w="108" w:type="dxa"/>
+        <w:bottom w:w="0" w:type="dxa"/>
+        <w:right w:w="108" w:type="dxa"/>
+      </w:tblCellMar>
     </w:tblPr>
     <w:tcPr>
       <w:shd w:val="clear" w:color="auto" w:fill="D2EAF1"/>
@@ -48110,6 +47826,7 @@
     <w:tblPr>
       <w:tblStyleRowBandSize w:val="1"/>
       <w:tblStyleColBandSize w:val="1"/>
+      <w:tblInd w:w="0" w:type="dxa"/>
       <w:tblBorders>
         <w:top w:val="single" w:sz="4" w:space="0" w:color="A8D08D" w:themeColor="accent6" w:themeTint="99"/>
         <w:left w:val="single" w:sz="4" w:space="0" w:color="A8D08D" w:themeColor="accent6" w:themeTint="99"/>
@@ -48118,6 +47835,12 @@
         <w:insideH w:val="single" w:sz="4" w:space="0" w:color="A8D08D" w:themeColor="accent6" w:themeTint="99"/>
         <w:insideV w:val="single" w:sz="4" w:space="0" w:color="A8D08D" w:themeColor="accent6" w:themeTint="99"/>
       </w:tblBorders>
+      <w:tblCellMar>
+        <w:top w:w="0" w:type="dxa"/>
+        <w:left w:w="108" w:type="dxa"/>
+        <w:bottom w:w="0" w:type="dxa"/>
+        <w:right w:w="108" w:type="dxa"/>
+      </w:tblCellMar>
     </w:tblPr>
     <w:tblStylePr w:type="firstRow">
       <w:rPr>
@@ -48444,7 +48167,7 @@
 </file>
 
 <file path=customXml/itemProps1.xml><?xml version="1.0" encoding="utf-8"?>
-<ds:datastoreItem xmlns:ds="http://schemas.openxmlformats.org/officeDocument/2006/customXml" ds:itemID="{FEF9F7AC-F8F7-49A9-A625-88F93137898C}">
+<ds:datastoreItem xmlns:ds="http://schemas.openxmlformats.org/officeDocument/2006/customXml" ds:itemID="{2DEC4790-70AF-4750-8383-B9C90294F6D7}">
   <ds:schemaRefs>
     <ds:schemaRef ds:uri="http://schemas.openxmlformats.org/officeDocument/2006/bibliography"/>
   </ds:schemaRefs>
